--- a/2022/10.docx
+++ b/2022/10.docx
@@ -146,9 +146,11 @@
         </w:rPr>
         <w:t xml:space="preserve"> </w:t>
       </w:r>
+      <w:proofErr w:type="gramStart"/>
       <w:r>
         <w:t>Of</w:t>
       </w:r>
+      <w:proofErr w:type="gramEnd"/>
       <w:r>
         <w:rPr>
           <w:spacing w:val="6"/>
@@ -275,9 +277,11 @@
         </w:rPr>
         <w:t xml:space="preserve"> </w:t>
       </w:r>
+      <w:proofErr w:type="gramStart"/>
       <w:r>
         <w:t>To</w:t>
       </w:r>
+      <w:proofErr w:type="gramEnd"/>
       <w:r>
         <w:rPr>
           <w:spacing w:val="6"/>
@@ -311,6 +315,7 @@
         </w:rPr>
         <w:t xml:space="preserve"> </w:t>
       </w:r>
+      <w:proofErr w:type="gramStart"/>
       <w:r>
         <w:rPr>
           <w:rFonts w:ascii="Courier New"/>
@@ -333,6 +338,7 @@
         </w:rPr>
         <w:t>:</w:t>
       </w:r>
+      <w:proofErr w:type="gramEnd"/>
       <w:r>
         <w:rPr>
           <w:rFonts w:ascii="Courier New"/>
@@ -578,8 +584,13 @@
         </w:rPr>
         <w:t xml:space="preserve"> </w:t>
       </w:r>
+      <w:proofErr w:type="spellStart"/>
       <w:r>
-        <w:t>GST.No:</w:t>
+        <w:t>GST.No</w:t>
+      </w:r>
+      <w:proofErr w:type="spellEnd"/>
+      <w:r>
+        <w:t>:</w:t>
       </w:r>
     </w:p>
     <w:p>
@@ -1062,7 +1073,13 @@
               <w:rPr>
                 <w:sz w:val="15"/>
               </w:rPr>
-              <w:t>30.00</w:t>
+              <w:t>20</w:t>
+            </w:r>
+            <w:r>
+              <w:rPr>
+                <w:sz w:val="15"/>
+              </w:rPr>
+              <w:t>.00</w:t>
             </w:r>
           </w:p>
         </w:tc>
@@ -1123,12 +1140,14 @@
                 <w:sz w:val="15"/>
               </w:rPr>
             </w:pPr>
+            <w:proofErr w:type="spellStart"/>
             <w:r>
               <w:rPr>
                 <w:sz w:val="15"/>
               </w:rPr>
               <w:t>Parcl</w:t>
             </w:r>
+            <w:proofErr w:type="spellEnd"/>
           </w:p>
         </w:tc>
         <w:tc>
@@ -1309,12 +1328,14 @@
                 <w:sz w:val="15"/>
               </w:rPr>
             </w:pPr>
+            <w:proofErr w:type="spellStart"/>
             <w:r>
               <w:rPr>
                 <w:sz w:val="15"/>
               </w:rPr>
               <w:t>Parcl</w:t>
             </w:r>
+            <w:proofErr w:type="spellEnd"/>
           </w:p>
         </w:tc>
         <w:tc>
@@ -1495,12 +1516,14 @@
                 <w:sz w:val="15"/>
               </w:rPr>
             </w:pPr>
+            <w:proofErr w:type="spellStart"/>
             <w:r>
               <w:rPr>
                 <w:sz w:val="15"/>
               </w:rPr>
               <w:t>Parcl</w:t>
             </w:r>
+            <w:proofErr w:type="spellEnd"/>
           </w:p>
         </w:tc>
         <w:tc>
@@ -1655,12 +1678,14 @@
                 <w:sz w:val="15"/>
               </w:rPr>
             </w:pPr>
+            <w:proofErr w:type="spellStart"/>
             <w:r>
               <w:rPr>
                 <w:sz w:val="15"/>
               </w:rPr>
               <w:t>Parcl</w:t>
             </w:r>
+            <w:proofErr w:type="spellEnd"/>
           </w:p>
         </w:tc>
         <w:tc>
@@ -1949,12 +1974,14 @@
                 <w:sz w:val="15"/>
               </w:rPr>
             </w:pPr>
+            <w:proofErr w:type="spellStart"/>
             <w:r>
               <w:rPr>
                 <w:sz w:val="15"/>
               </w:rPr>
               <w:t>Air.Parcl</w:t>
             </w:r>
+            <w:proofErr w:type="spellEnd"/>
           </w:p>
         </w:tc>
         <w:tc>
@@ -2096,12 +2123,14 @@
                 <w:sz w:val="15"/>
               </w:rPr>
             </w:pPr>
+            <w:proofErr w:type="spellStart"/>
             <w:r>
               <w:rPr>
                 <w:sz w:val="15"/>
               </w:rPr>
               <w:t>Parcl</w:t>
             </w:r>
+            <w:proofErr w:type="spellEnd"/>
           </w:p>
         </w:tc>
         <w:tc>
@@ -2256,12 +2285,14 @@
                 <w:sz w:val="15"/>
               </w:rPr>
             </w:pPr>
+            <w:proofErr w:type="spellStart"/>
             <w:r>
               <w:rPr>
                 <w:sz w:val="15"/>
               </w:rPr>
               <w:t>Air.Parcl</w:t>
             </w:r>
+            <w:proofErr w:type="spellEnd"/>
           </w:p>
         </w:tc>
         <w:tc>
@@ -2403,12 +2434,14 @@
                 <w:sz w:val="15"/>
               </w:rPr>
             </w:pPr>
+            <w:proofErr w:type="spellStart"/>
             <w:r>
               <w:rPr>
                 <w:sz w:val="15"/>
               </w:rPr>
               <w:t>Parcl</w:t>
             </w:r>
+            <w:proofErr w:type="spellEnd"/>
           </w:p>
         </w:tc>
         <w:tc>
@@ -2844,12 +2877,14 @@
                 <w:sz w:val="15"/>
               </w:rPr>
             </w:pPr>
+            <w:proofErr w:type="spellStart"/>
             <w:r>
               <w:rPr>
                 <w:sz w:val="15"/>
               </w:rPr>
               <w:t>Air.Parcl</w:t>
             </w:r>
+            <w:proofErr w:type="spellEnd"/>
           </w:p>
         </w:tc>
         <w:tc>
@@ -2991,12 +3026,14 @@
                 <w:sz w:val="15"/>
               </w:rPr>
             </w:pPr>
+            <w:proofErr w:type="spellStart"/>
             <w:r>
               <w:rPr>
                 <w:sz w:val="15"/>
               </w:rPr>
               <w:t>Air.Parcl</w:t>
             </w:r>
+            <w:proofErr w:type="spellEnd"/>
           </w:p>
         </w:tc>
         <w:tc>
@@ -3458,12 +3495,14 @@
                 <w:sz w:val="15"/>
               </w:rPr>
             </w:pPr>
+            <w:proofErr w:type="spellStart"/>
             <w:r>
               <w:rPr>
                 <w:sz w:val="15"/>
               </w:rPr>
               <w:t>Parcl</w:t>
             </w:r>
+            <w:proofErr w:type="spellEnd"/>
           </w:p>
         </w:tc>
         <w:tc>
@@ -3605,12 +3644,14 @@
                 <w:sz w:val="15"/>
               </w:rPr>
             </w:pPr>
+            <w:proofErr w:type="spellStart"/>
             <w:r>
               <w:rPr>
                 <w:sz w:val="15"/>
               </w:rPr>
               <w:t>Air.Parcl</w:t>
             </w:r>
+            <w:proofErr w:type="spellEnd"/>
           </w:p>
         </w:tc>
         <w:tc>
@@ -3899,12 +3940,14 @@
                 <w:sz w:val="15"/>
               </w:rPr>
             </w:pPr>
+            <w:proofErr w:type="spellStart"/>
             <w:r>
               <w:rPr>
                 <w:sz w:val="15"/>
               </w:rPr>
               <w:t>Air.Parcl</w:t>
             </w:r>
+            <w:proofErr w:type="spellEnd"/>
           </w:p>
         </w:tc>
         <w:tc>
@@ -4193,12 +4236,14 @@
                 <w:sz w:val="15"/>
               </w:rPr>
             </w:pPr>
+            <w:proofErr w:type="spellStart"/>
             <w:r>
               <w:rPr>
                 <w:sz w:val="15"/>
               </w:rPr>
               <w:t>Air.Parcl</w:t>
             </w:r>
+            <w:proofErr w:type="spellEnd"/>
           </w:p>
         </w:tc>
         <w:tc>
@@ -4340,12 +4385,14 @@
                 <w:sz w:val="15"/>
               </w:rPr>
             </w:pPr>
+            <w:proofErr w:type="spellStart"/>
             <w:r>
               <w:rPr>
                 <w:sz w:val="15"/>
               </w:rPr>
               <w:t>Parcl</w:t>
             </w:r>
+            <w:proofErr w:type="spellEnd"/>
           </w:p>
         </w:tc>
         <w:tc>
@@ -4500,12 +4547,14 @@
                 <w:sz w:val="15"/>
               </w:rPr>
             </w:pPr>
+            <w:proofErr w:type="spellStart"/>
             <w:r>
               <w:rPr>
                 <w:sz w:val="15"/>
               </w:rPr>
               <w:t>Parcl</w:t>
             </w:r>
+            <w:proofErr w:type="spellEnd"/>
           </w:p>
         </w:tc>
         <w:tc>
@@ -4673,12 +4722,14 @@
                 <w:sz w:val="15"/>
               </w:rPr>
             </w:pPr>
+            <w:proofErr w:type="spellStart"/>
             <w:r>
               <w:rPr>
                 <w:sz w:val="15"/>
               </w:rPr>
               <w:t>Parcl</w:t>
             </w:r>
+            <w:proofErr w:type="spellEnd"/>
           </w:p>
         </w:tc>
         <w:tc>
@@ -4846,12 +4897,14 @@
                 <w:sz w:val="15"/>
               </w:rPr>
             </w:pPr>
+            <w:proofErr w:type="spellStart"/>
             <w:r>
               <w:rPr>
                 <w:sz w:val="15"/>
               </w:rPr>
               <w:t>Air.Parcl</w:t>
             </w:r>
+            <w:proofErr w:type="spellEnd"/>
           </w:p>
         </w:tc>
         <w:tc>
@@ -4993,12 +5046,14 @@
                 <w:sz w:val="15"/>
               </w:rPr>
             </w:pPr>
+            <w:proofErr w:type="spellStart"/>
             <w:r>
               <w:rPr>
                 <w:sz w:val="15"/>
               </w:rPr>
               <w:t>Parcl</w:t>
             </w:r>
+            <w:proofErr w:type="spellEnd"/>
           </w:p>
         </w:tc>
         <w:tc>
@@ -5140,12 +5195,14 @@
                 <w:sz w:val="15"/>
               </w:rPr>
             </w:pPr>
+            <w:proofErr w:type="spellStart"/>
             <w:r>
               <w:rPr>
                 <w:sz w:val="15"/>
               </w:rPr>
               <w:t>Parcl</w:t>
             </w:r>
+            <w:proofErr w:type="spellEnd"/>
           </w:p>
         </w:tc>
         <w:tc>
@@ -5287,12 +5344,14 @@
                 <w:sz w:val="15"/>
               </w:rPr>
             </w:pPr>
+            <w:proofErr w:type="spellStart"/>
             <w:r>
               <w:rPr>
                 <w:sz w:val="15"/>
               </w:rPr>
               <w:t>Air.Parcl</w:t>
             </w:r>
+            <w:proofErr w:type="spellEnd"/>
           </w:p>
         </w:tc>
         <w:tc>
@@ -5434,12 +5493,14 @@
                 <w:sz w:val="15"/>
               </w:rPr>
             </w:pPr>
+            <w:proofErr w:type="spellStart"/>
             <w:r>
               <w:rPr>
                 <w:sz w:val="15"/>
               </w:rPr>
               <w:t>Parcl</w:t>
             </w:r>
+            <w:proofErr w:type="spellEnd"/>
           </w:p>
         </w:tc>
         <w:tc>
@@ -5499,7 +5560,19 @@
               <w:rPr>
                 <w:sz w:val="15"/>
               </w:rPr>
-              <w:t>0.10</w:t>
+              <w:t>1</w:t>
+            </w:r>
+            <w:r>
+              <w:rPr>
+                <w:sz w:val="15"/>
+              </w:rPr>
+              <w:t>.</w:t>
+            </w:r>
+            <w:r>
+              <w:rPr>
+                <w:sz w:val="15"/>
+              </w:rPr>
+              <w:t>00</w:t>
             </w:r>
           </w:p>
         </w:tc>
@@ -6035,12 +6108,14 @@
                 <w:sz w:val="15"/>
               </w:rPr>
             </w:pPr>
+            <w:proofErr w:type="spellStart"/>
             <w:r>
               <w:rPr>
                 <w:sz w:val="15"/>
               </w:rPr>
               <w:t>Air.Parcl</w:t>
             </w:r>
+            <w:proofErr w:type="spellEnd"/>
           </w:p>
         </w:tc>
         <w:tc>
@@ -6182,12 +6257,14 @@
                 <w:sz w:val="15"/>
               </w:rPr>
             </w:pPr>
+            <w:proofErr w:type="spellStart"/>
             <w:r>
               <w:rPr>
                 <w:sz w:val="15"/>
               </w:rPr>
               <w:t>Air.Parcl</w:t>
             </w:r>
+            <w:proofErr w:type="spellEnd"/>
           </w:p>
         </w:tc>
         <w:tc>
@@ -7531,12 +7608,14 @@
                 <w:sz w:val="15"/>
               </w:rPr>
             </w:pPr>
+            <w:proofErr w:type="spellStart"/>
             <w:r>
               <w:rPr>
                 <w:sz w:val="15"/>
               </w:rPr>
               <w:t>Parcl</w:t>
             </w:r>
+            <w:proofErr w:type="spellEnd"/>
           </w:p>
         </w:tc>
         <w:tc>
@@ -7678,12 +7757,14 @@
                 <w:sz w:val="15"/>
               </w:rPr>
             </w:pPr>
+            <w:proofErr w:type="spellStart"/>
             <w:r>
               <w:rPr>
                 <w:sz w:val="15"/>
               </w:rPr>
               <w:t>Air.Parcl</w:t>
             </w:r>
+            <w:proofErr w:type="spellEnd"/>
           </w:p>
         </w:tc>
         <w:tc>
@@ -7825,12 +7906,14 @@
                 <w:sz w:val="15"/>
               </w:rPr>
             </w:pPr>
+            <w:proofErr w:type="spellStart"/>
             <w:r>
               <w:rPr>
                 <w:sz w:val="15"/>
               </w:rPr>
               <w:t>Air.Parcl</w:t>
             </w:r>
+            <w:proofErr w:type="spellEnd"/>
           </w:p>
         </w:tc>
         <w:tc>
@@ -7972,12 +8055,14 @@
                 <w:sz w:val="15"/>
               </w:rPr>
             </w:pPr>
+            <w:proofErr w:type="spellStart"/>
             <w:r>
               <w:rPr>
                 <w:sz w:val="15"/>
               </w:rPr>
               <w:t>Air.Parcl</w:t>
             </w:r>
+            <w:proofErr w:type="spellEnd"/>
           </w:p>
         </w:tc>
         <w:tc>
@@ -8266,12 +8351,14 @@
                 <w:sz w:val="15"/>
               </w:rPr>
             </w:pPr>
+            <w:proofErr w:type="spellStart"/>
             <w:r>
               <w:rPr>
                 <w:sz w:val="15"/>
               </w:rPr>
               <w:t>Air.Parcl</w:t>
             </w:r>
+            <w:proofErr w:type="spellEnd"/>
           </w:p>
         </w:tc>
         <w:tc>
@@ -8992,12 +9079,14 @@
                 <w:sz w:val="15"/>
               </w:rPr>
             </w:pPr>
+            <w:proofErr w:type="spellStart"/>
             <w:r>
               <w:rPr>
                 <w:sz w:val="15"/>
               </w:rPr>
               <w:t>Air.Parcl</w:t>
             </w:r>
+            <w:proofErr w:type="spellEnd"/>
           </w:p>
         </w:tc>
         <w:tc>
@@ -9446,12 +9535,14 @@
                 <w:sz w:val="15"/>
               </w:rPr>
             </w:pPr>
+            <w:proofErr w:type="spellStart"/>
             <w:r>
               <w:rPr>
                 <w:sz w:val="15"/>
               </w:rPr>
               <w:t>Air.Parcl</w:t>
             </w:r>
+            <w:proofErr w:type="spellEnd"/>
           </w:p>
         </w:tc>
         <w:tc>
@@ -9605,12 +9696,14 @@
                 <w:sz w:val="15"/>
               </w:rPr>
             </w:pPr>
+            <w:proofErr w:type="spellStart"/>
             <w:r>
               <w:rPr>
                 <w:sz w:val="15"/>
               </w:rPr>
               <w:t>Parcl</w:t>
             </w:r>
+            <w:proofErr w:type="spellEnd"/>
           </w:p>
         </w:tc>
         <w:tc>
@@ -9690,7 +9783,13 @@
               <w:rPr>
                 <w:sz w:val="15"/>
               </w:rPr>
-              <w:t>40.00</w:t>
+              <w:t>35</w:t>
+            </w:r>
+            <w:r>
+              <w:rPr>
+                <w:sz w:val="15"/>
+              </w:rPr>
+              <w:t>.00</w:t>
             </w:r>
           </w:p>
         </w:tc>
@@ -9751,12 +9850,14 @@
                 <w:sz w:val="15"/>
               </w:rPr>
             </w:pPr>
+            <w:proofErr w:type="spellStart"/>
             <w:r>
               <w:rPr>
                 <w:sz w:val="15"/>
               </w:rPr>
               <w:t>Air.Parcl</w:t>
             </w:r>
+            <w:proofErr w:type="spellEnd"/>
           </w:p>
         </w:tc>
         <w:tc>
@@ -9897,12 +9998,14 @@
                 <w:sz w:val="15"/>
               </w:rPr>
             </w:pPr>
+            <w:proofErr w:type="spellStart"/>
             <w:r>
               <w:rPr>
                 <w:sz w:val="15"/>
               </w:rPr>
               <w:t>Air.Parcl</w:t>
             </w:r>
+            <w:proofErr w:type="spellEnd"/>
           </w:p>
         </w:tc>
         <w:tc>
@@ -10056,12 +10159,14 @@
                 <w:sz w:val="15"/>
               </w:rPr>
             </w:pPr>
+            <w:proofErr w:type="spellStart"/>
             <w:r>
               <w:rPr>
                 <w:sz w:val="15"/>
               </w:rPr>
               <w:t>Parcl</w:t>
             </w:r>
+            <w:proofErr w:type="spellEnd"/>
           </w:p>
         </w:tc>
         <w:tc>
@@ -10141,7 +10246,13 @@
               <w:rPr>
                 <w:sz w:val="15"/>
               </w:rPr>
-              <w:t>240.00</w:t>
+              <w:t>210</w:t>
+            </w:r>
+            <w:r>
+              <w:rPr>
+                <w:sz w:val="15"/>
+              </w:rPr>
+              <w:t>.00</w:t>
             </w:r>
           </w:p>
         </w:tc>
@@ -10202,12 +10313,14 @@
                 <w:sz w:val="15"/>
               </w:rPr>
             </w:pPr>
+            <w:proofErr w:type="spellStart"/>
             <w:r>
               <w:rPr>
                 <w:sz w:val="15"/>
               </w:rPr>
               <w:t>Parcl</w:t>
             </w:r>
+            <w:proofErr w:type="spellEnd"/>
           </w:p>
         </w:tc>
         <w:tc>
@@ -10958,12 +11071,14 @@
                 <w:sz w:val="15"/>
               </w:rPr>
             </w:pPr>
+            <w:proofErr w:type="spellStart"/>
             <w:r>
               <w:rPr>
                 <w:sz w:val="15"/>
               </w:rPr>
               <w:t>Air.Parcl</w:t>
             </w:r>
+            <w:proofErr w:type="spellEnd"/>
           </w:p>
         </w:tc>
         <w:tc>
@@ -11104,12 +11219,14 @@
                 <w:sz w:val="15"/>
               </w:rPr>
             </w:pPr>
+            <w:proofErr w:type="spellStart"/>
             <w:r>
               <w:rPr>
                 <w:sz w:val="15"/>
               </w:rPr>
               <w:t>Air.Parcl</w:t>
             </w:r>
+            <w:proofErr w:type="spellEnd"/>
           </w:p>
         </w:tc>
         <w:tc>
@@ -11263,12 +11380,14 @@
                 <w:sz w:val="15"/>
               </w:rPr>
             </w:pPr>
+            <w:proofErr w:type="spellStart"/>
             <w:r>
               <w:rPr>
                 <w:sz w:val="15"/>
               </w:rPr>
               <w:t>Parcl</w:t>
             </w:r>
+            <w:proofErr w:type="spellEnd"/>
           </w:p>
         </w:tc>
         <w:tc>
@@ -11348,7 +11467,13 @@
               <w:rPr>
                 <w:sz w:val="15"/>
               </w:rPr>
-              <w:t>320.00</w:t>
+              <w:t>280</w:t>
+            </w:r>
+            <w:r>
+              <w:rPr>
+                <w:sz w:val="15"/>
+              </w:rPr>
+              <w:t>.00</w:t>
             </w:r>
           </w:p>
         </w:tc>
@@ -11409,12 +11534,14 @@
                 <w:sz w:val="15"/>
               </w:rPr>
             </w:pPr>
+            <w:proofErr w:type="spellStart"/>
             <w:r>
               <w:rPr>
                 <w:sz w:val="15"/>
               </w:rPr>
               <w:t>Air.Parcl</w:t>
             </w:r>
+            <w:proofErr w:type="spellEnd"/>
           </w:p>
         </w:tc>
         <w:tc>
@@ -11555,12 +11682,14 @@
                 <w:sz w:val="15"/>
               </w:rPr>
             </w:pPr>
+            <w:proofErr w:type="spellStart"/>
             <w:r>
               <w:rPr>
                 <w:sz w:val="15"/>
               </w:rPr>
               <w:t>Parcl</w:t>
             </w:r>
+            <w:proofErr w:type="spellEnd"/>
           </w:p>
         </w:tc>
         <w:tc>
@@ -11993,12 +12122,14 @@
                 <w:sz w:val="15"/>
               </w:rPr>
             </w:pPr>
+            <w:proofErr w:type="spellStart"/>
             <w:r>
               <w:rPr>
                 <w:sz w:val="15"/>
               </w:rPr>
               <w:t>Air.Parcl</w:t>
             </w:r>
+            <w:proofErr w:type="spellEnd"/>
           </w:p>
         </w:tc>
         <w:tc>
@@ -12152,12 +12283,14 @@
                 <w:sz w:val="15"/>
               </w:rPr>
             </w:pPr>
+            <w:proofErr w:type="spellStart"/>
             <w:r>
               <w:rPr>
                 <w:sz w:val="15"/>
               </w:rPr>
               <w:t>Air.Parcl</w:t>
             </w:r>
+            <w:proofErr w:type="spellEnd"/>
           </w:p>
         </w:tc>
         <w:tc>
@@ -12311,12 +12444,14 @@
                 <w:sz w:val="15"/>
               </w:rPr>
             </w:pPr>
+            <w:proofErr w:type="spellStart"/>
             <w:r>
               <w:rPr>
                 <w:sz w:val="15"/>
               </w:rPr>
               <w:t>Air.Parcl</w:t>
             </w:r>
+            <w:proofErr w:type="spellEnd"/>
           </w:p>
         </w:tc>
         <w:tc>
@@ -12470,12 +12605,14 @@
                 <w:sz w:val="15"/>
               </w:rPr>
             </w:pPr>
+            <w:proofErr w:type="spellStart"/>
             <w:r>
               <w:rPr>
                 <w:sz w:val="15"/>
               </w:rPr>
               <w:t>Air.Parcl</w:t>
             </w:r>
+            <w:proofErr w:type="spellEnd"/>
           </w:p>
         </w:tc>
         <w:tc>
@@ -12629,12 +12766,14 @@
                 <w:sz w:val="15"/>
               </w:rPr>
             </w:pPr>
+            <w:proofErr w:type="spellStart"/>
             <w:r>
               <w:rPr>
                 <w:sz w:val="15"/>
               </w:rPr>
               <w:t>Air.Parcl</w:t>
             </w:r>
+            <w:proofErr w:type="spellEnd"/>
           </w:p>
         </w:tc>
         <w:tc>
@@ -12788,12 +12927,14 @@
                 <w:sz w:val="15"/>
               </w:rPr>
             </w:pPr>
+            <w:proofErr w:type="spellStart"/>
             <w:r>
               <w:rPr>
                 <w:sz w:val="15"/>
               </w:rPr>
               <w:t>Parcl</w:t>
             </w:r>
+            <w:proofErr w:type="spellEnd"/>
           </w:p>
         </w:tc>
         <w:tc>
@@ -12960,12 +13101,14 @@
                 <w:sz w:val="15"/>
               </w:rPr>
             </w:pPr>
+            <w:proofErr w:type="spellStart"/>
             <w:r>
               <w:rPr>
                 <w:sz w:val="15"/>
               </w:rPr>
               <w:t>Parcl</w:t>
             </w:r>
+            <w:proofErr w:type="spellEnd"/>
           </w:p>
         </w:tc>
         <w:tc>
@@ -13132,12 +13275,14 @@
                 <w:sz w:val="15"/>
               </w:rPr>
             </w:pPr>
+            <w:proofErr w:type="spellStart"/>
             <w:r>
               <w:rPr>
                 <w:sz w:val="15"/>
               </w:rPr>
               <w:t>Air.Parcl</w:t>
             </w:r>
+            <w:proofErr w:type="spellEnd"/>
           </w:p>
         </w:tc>
         <w:tc>
@@ -13291,12 +13436,14 @@
                 <w:sz w:val="15"/>
               </w:rPr>
             </w:pPr>
+            <w:proofErr w:type="spellStart"/>
             <w:r>
               <w:rPr>
                 <w:sz w:val="15"/>
               </w:rPr>
               <w:t>Parcl</w:t>
             </w:r>
+            <w:proofErr w:type="spellEnd"/>
           </w:p>
         </w:tc>
         <w:tc>
@@ -13450,12 +13597,14 @@
                 <w:sz w:val="15"/>
               </w:rPr>
             </w:pPr>
+            <w:proofErr w:type="spellStart"/>
             <w:r>
               <w:rPr>
                 <w:sz w:val="15"/>
               </w:rPr>
               <w:t>Parcl</w:t>
             </w:r>
+            <w:proofErr w:type="spellEnd"/>
           </w:p>
         </w:tc>
         <w:tc>
@@ -13507,7 +13656,7 @@
               <w:rPr>
                 <w:sz w:val="15"/>
               </w:rPr>
-              <w:t>BANGALORE</w:t>
+              <w:t>KOLAR</w:t>
             </w:r>
           </w:p>
         </w:tc>
@@ -13609,12 +13758,14 @@
                 <w:sz w:val="15"/>
               </w:rPr>
             </w:pPr>
+            <w:proofErr w:type="spellStart"/>
             <w:r>
               <w:rPr>
                 <w:sz w:val="15"/>
               </w:rPr>
               <w:t>Parcl</w:t>
             </w:r>
+            <w:proofErr w:type="spellEnd"/>
           </w:p>
         </w:tc>
         <w:tc>
@@ -13666,7 +13817,7 @@
               <w:rPr>
                 <w:sz w:val="15"/>
               </w:rPr>
-              <w:t>BANGALORE</w:t>
+              <w:t>KOLAR</w:t>
             </w:r>
           </w:p>
         </w:tc>
@@ -13768,12 +13919,14 @@
                 <w:sz w:val="15"/>
               </w:rPr>
             </w:pPr>
+            <w:proofErr w:type="spellStart"/>
             <w:r>
               <w:rPr>
                 <w:sz w:val="15"/>
               </w:rPr>
               <w:t>Air.Parcl</w:t>
             </w:r>
+            <w:proofErr w:type="spellEnd"/>
           </w:p>
         </w:tc>
         <w:tc>
@@ -14060,12 +14213,14 @@
                 <w:sz w:val="15"/>
               </w:rPr>
             </w:pPr>
+            <w:proofErr w:type="spellStart"/>
             <w:r>
               <w:rPr>
                 <w:sz w:val="15"/>
               </w:rPr>
               <w:t>Parcl</w:t>
             </w:r>
+            <w:proofErr w:type="spellEnd"/>
           </w:p>
         </w:tc>
         <w:tc>
@@ -14145,7 +14300,13 @@
               <w:rPr>
                 <w:sz w:val="15"/>
               </w:rPr>
-              <w:t>280.00</w:t>
+              <w:t>245</w:t>
+            </w:r>
+            <w:r>
+              <w:rPr>
+                <w:sz w:val="15"/>
+              </w:rPr>
+              <w:t>.00</w:t>
             </w:r>
           </w:p>
         </w:tc>
@@ -14206,12 +14367,14 @@
                 <w:sz w:val="15"/>
               </w:rPr>
             </w:pPr>
+            <w:proofErr w:type="spellStart"/>
             <w:r>
               <w:rPr>
                 <w:sz w:val="15"/>
               </w:rPr>
               <w:t>Air.Parcl</w:t>
             </w:r>
+            <w:proofErr w:type="spellEnd"/>
           </w:p>
         </w:tc>
         <w:tc>
@@ -14352,12 +14515,14 @@
                 <w:sz w:val="15"/>
               </w:rPr>
             </w:pPr>
+            <w:proofErr w:type="spellStart"/>
             <w:r>
               <w:rPr>
                 <w:sz w:val="15"/>
               </w:rPr>
               <w:t>Parcl</w:t>
             </w:r>
+            <w:proofErr w:type="spellEnd"/>
           </w:p>
         </w:tc>
         <w:tc>
@@ -14524,12 +14689,14 @@
                 <w:sz w:val="15"/>
               </w:rPr>
             </w:pPr>
+            <w:proofErr w:type="spellStart"/>
             <w:r>
               <w:rPr>
                 <w:sz w:val="15"/>
               </w:rPr>
               <w:t>Air.Parcl</w:t>
             </w:r>
+            <w:proofErr w:type="spellEnd"/>
           </w:p>
         </w:tc>
         <w:tc>
@@ -14670,12 +14837,14 @@
                 <w:sz w:val="15"/>
               </w:rPr>
             </w:pPr>
+            <w:proofErr w:type="spellStart"/>
             <w:r>
               <w:rPr>
                 <w:sz w:val="15"/>
               </w:rPr>
               <w:t>Air.Parcl</w:t>
             </w:r>
+            <w:proofErr w:type="spellEnd"/>
           </w:p>
         </w:tc>
         <w:tc>
@@ -14816,12 +14985,14 @@
                 <w:sz w:val="15"/>
               </w:rPr>
             </w:pPr>
+            <w:proofErr w:type="spellStart"/>
             <w:r>
               <w:rPr>
                 <w:sz w:val="15"/>
               </w:rPr>
               <w:t>Air.Parcl</w:t>
             </w:r>
+            <w:proofErr w:type="spellEnd"/>
           </w:p>
         </w:tc>
         <w:tc>
@@ -14962,12 +15133,14 @@
                 <w:sz w:val="15"/>
               </w:rPr>
             </w:pPr>
+            <w:proofErr w:type="spellStart"/>
             <w:r>
               <w:rPr>
                 <w:sz w:val="15"/>
               </w:rPr>
               <w:t>Air.Parcl</w:t>
             </w:r>
+            <w:proofErr w:type="spellEnd"/>
           </w:p>
         </w:tc>
         <w:tc>
@@ -15280,12 +15453,14 @@
                 <w:sz w:val="15"/>
               </w:rPr>
             </w:pPr>
+            <w:proofErr w:type="spellStart"/>
             <w:r>
               <w:rPr>
                 <w:sz w:val="15"/>
               </w:rPr>
               <w:t>Parcl</w:t>
             </w:r>
+            <w:proofErr w:type="spellEnd"/>
           </w:p>
         </w:tc>
         <w:tc>
@@ -15365,7 +15540,13 @@
               <w:rPr>
                 <w:sz w:val="15"/>
               </w:rPr>
-              <w:t>40.00</w:t>
+              <w:t>35</w:t>
+            </w:r>
+            <w:r>
+              <w:rPr>
+                <w:sz w:val="15"/>
+              </w:rPr>
+              <w:t>.00</w:t>
             </w:r>
           </w:p>
         </w:tc>
@@ -15426,12 +15607,14 @@
                 <w:sz w:val="15"/>
               </w:rPr>
             </w:pPr>
+            <w:proofErr w:type="spellStart"/>
             <w:r>
               <w:rPr>
                 <w:sz w:val="15"/>
               </w:rPr>
               <w:t>Air.Parcl</w:t>
             </w:r>
+            <w:proofErr w:type="spellEnd"/>
           </w:p>
         </w:tc>
         <w:tc>
@@ -15744,12 +15927,14 @@
                 <w:sz w:val="15"/>
               </w:rPr>
             </w:pPr>
+            <w:proofErr w:type="spellStart"/>
             <w:r>
               <w:rPr>
                 <w:sz w:val="15"/>
               </w:rPr>
               <w:t>Air.Parcl</w:t>
             </w:r>
+            <w:proofErr w:type="spellEnd"/>
           </w:p>
         </w:tc>
         <w:tc>
@@ -15903,12 +16088,14 @@
                 <w:sz w:val="15"/>
               </w:rPr>
             </w:pPr>
+            <w:proofErr w:type="spellStart"/>
             <w:r>
               <w:rPr>
                 <w:sz w:val="15"/>
               </w:rPr>
               <w:t>Air.Parcl</w:t>
             </w:r>
+            <w:proofErr w:type="spellEnd"/>
           </w:p>
         </w:tc>
         <w:tc>
@@ -16062,12 +16249,14 @@
                 <w:sz w:val="15"/>
               </w:rPr>
             </w:pPr>
+            <w:proofErr w:type="spellStart"/>
             <w:r>
               <w:rPr>
                 <w:sz w:val="15"/>
               </w:rPr>
               <w:t>Air.Parcl</w:t>
             </w:r>
+            <w:proofErr w:type="spellEnd"/>
           </w:p>
         </w:tc>
         <w:tc>
@@ -16221,12 +16410,14 @@
                 <w:sz w:val="15"/>
               </w:rPr>
             </w:pPr>
+            <w:proofErr w:type="spellStart"/>
             <w:r>
               <w:rPr>
                 <w:sz w:val="15"/>
               </w:rPr>
               <w:t>Air.Parcl</w:t>
             </w:r>
+            <w:proofErr w:type="spellEnd"/>
           </w:p>
         </w:tc>
         <w:tc>
@@ -16406,12 +16597,14 @@
                 <w:sz w:val="15"/>
               </w:rPr>
             </w:pPr>
+            <w:proofErr w:type="spellStart"/>
             <w:r>
               <w:rPr>
                 <w:sz w:val="15"/>
               </w:rPr>
               <w:t>Air.Parcl</w:t>
             </w:r>
+            <w:proofErr w:type="spellEnd"/>
           </w:p>
         </w:tc>
         <w:tc>
@@ -16552,12 +16745,14 @@
                 <w:sz w:val="15"/>
               </w:rPr>
             </w:pPr>
+            <w:proofErr w:type="spellStart"/>
             <w:r>
               <w:rPr>
                 <w:sz w:val="15"/>
               </w:rPr>
               <w:t>Air.Parcl</w:t>
             </w:r>
+            <w:proofErr w:type="spellEnd"/>
           </w:p>
         </w:tc>
         <w:tc>
@@ -16711,12 +16906,14 @@
                 <w:sz w:val="15"/>
               </w:rPr>
             </w:pPr>
+            <w:proofErr w:type="spellStart"/>
             <w:r>
               <w:rPr>
                 <w:sz w:val="15"/>
               </w:rPr>
               <w:t>Air.Parcl</w:t>
             </w:r>
+            <w:proofErr w:type="spellEnd"/>
           </w:p>
         </w:tc>
         <w:tc>
@@ -16870,12 +17067,14 @@
                 <w:sz w:val="15"/>
               </w:rPr>
             </w:pPr>
+            <w:proofErr w:type="spellStart"/>
             <w:r>
               <w:rPr>
                 <w:sz w:val="15"/>
               </w:rPr>
               <w:t>Air.Parcl</w:t>
             </w:r>
+            <w:proofErr w:type="spellEnd"/>
           </w:p>
         </w:tc>
         <w:tc>
@@ -17029,12 +17228,14 @@
                 <w:sz w:val="15"/>
               </w:rPr>
             </w:pPr>
+            <w:proofErr w:type="spellStart"/>
             <w:r>
               <w:rPr>
                 <w:sz w:val="15"/>
               </w:rPr>
               <w:t>Air.Parcl</w:t>
             </w:r>
+            <w:proofErr w:type="spellEnd"/>
           </w:p>
         </w:tc>
         <w:tc>
@@ -17201,12 +17402,14 @@
                 <w:sz w:val="15"/>
               </w:rPr>
             </w:pPr>
+            <w:proofErr w:type="spellStart"/>
             <w:r>
               <w:rPr>
                 <w:sz w:val="15"/>
               </w:rPr>
               <w:t>Air.Parcl</w:t>
             </w:r>
+            <w:proofErr w:type="spellEnd"/>
           </w:p>
         </w:tc>
         <w:tc>
@@ -17360,12 +17563,14 @@
                 <w:sz w:val="15"/>
               </w:rPr>
             </w:pPr>
+            <w:proofErr w:type="spellStart"/>
             <w:r>
               <w:rPr>
                 <w:sz w:val="15"/>
               </w:rPr>
               <w:t>Parcl</w:t>
             </w:r>
+            <w:proofErr w:type="spellEnd"/>
           </w:p>
         </w:tc>
         <w:tc>
@@ -17458,7 +17663,13 @@
               <w:rPr>
                 <w:sz w:val="15"/>
               </w:rPr>
-              <w:t>80.00</w:t>
+              <w:t>70</w:t>
+            </w:r>
+            <w:r>
+              <w:rPr>
+                <w:sz w:val="15"/>
+              </w:rPr>
+              <w:t>.00</w:t>
             </w:r>
           </w:p>
         </w:tc>
@@ -17519,12 +17730,14 @@
                 <w:sz w:val="15"/>
               </w:rPr>
             </w:pPr>
+            <w:proofErr w:type="spellStart"/>
             <w:r>
               <w:rPr>
                 <w:sz w:val="15"/>
               </w:rPr>
               <w:t>Air.Parcl</w:t>
             </w:r>
+            <w:proofErr w:type="spellEnd"/>
           </w:p>
         </w:tc>
         <w:tc>
@@ -17665,12 +17878,14 @@
                 <w:sz w:val="15"/>
               </w:rPr>
             </w:pPr>
+            <w:proofErr w:type="spellStart"/>
             <w:r>
               <w:rPr>
                 <w:sz w:val="15"/>
               </w:rPr>
               <w:t>Air.Parcl</w:t>
             </w:r>
+            <w:proofErr w:type="spellEnd"/>
           </w:p>
         </w:tc>
         <w:tc>
@@ -17823,12 +18038,14 @@
                 <w:sz w:val="15"/>
               </w:rPr>
             </w:pPr>
+            <w:proofErr w:type="spellStart"/>
             <w:r>
               <w:rPr>
                 <w:sz w:val="15"/>
               </w:rPr>
               <w:t>Air.Parcl</w:t>
             </w:r>
+            <w:proofErr w:type="spellEnd"/>
           </w:p>
         </w:tc>
         <w:tc>
@@ -18347,6 +18564,7 @@
                 <w:sz w:val="15"/>
               </w:rPr>
             </w:pPr>
+            <w:bookmarkStart w:id="0" w:name="_GoBack"/>
             <w:r>
               <w:rPr>
                 <w:sz w:val="15"/>
@@ -18704,12 +18922,14 @@
                 <w:sz w:val="15"/>
               </w:rPr>
             </w:pPr>
+            <w:proofErr w:type="spellStart"/>
             <w:r>
               <w:rPr>
                 <w:sz w:val="15"/>
               </w:rPr>
               <w:t>Air.Parcl</w:t>
             </w:r>
+            <w:proofErr w:type="spellEnd"/>
           </w:p>
         </w:tc>
         <w:tc>
@@ -18850,12 +19070,14 @@
                 <w:sz w:val="15"/>
               </w:rPr>
             </w:pPr>
+            <w:proofErr w:type="spellStart"/>
             <w:r>
               <w:rPr>
                 <w:sz w:val="15"/>
               </w:rPr>
               <w:t>Air.Parcl</w:t>
             </w:r>
+            <w:proofErr w:type="spellEnd"/>
           </w:p>
         </w:tc>
         <w:tc>
@@ -19009,12 +19231,14 @@
                 <w:sz w:val="15"/>
               </w:rPr>
             </w:pPr>
+            <w:proofErr w:type="spellStart"/>
             <w:r>
               <w:rPr>
                 <w:sz w:val="15"/>
               </w:rPr>
               <w:t>Parcl</w:t>
             </w:r>
+            <w:proofErr w:type="spellEnd"/>
           </w:p>
         </w:tc>
         <w:tc>
@@ -19107,7 +19331,13 @@
               <w:rPr>
                 <w:sz w:val="15"/>
               </w:rPr>
-              <w:t>40.00</w:t>
+              <w:t>35</w:t>
+            </w:r>
+            <w:r>
+              <w:rPr>
+                <w:sz w:val="15"/>
+              </w:rPr>
+              <w:t>.00</w:t>
             </w:r>
           </w:p>
         </w:tc>
@@ -19168,12 +19398,14 @@
                 <w:sz w:val="15"/>
               </w:rPr>
             </w:pPr>
+            <w:proofErr w:type="spellStart"/>
             <w:r>
               <w:rPr>
                 <w:sz w:val="15"/>
               </w:rPr>
               <w:t>Air.Parcl</w:t>
             </w:r>
+            <w:proofErr w:type="spellEnd"/>
           </w:p>
         </w:tc>
         <w:tc>
@@ -19327,12 +19559,14 @@
                 <w:sz w:val="15"/>
               </w:rPr>
             </w:pPr>
+            <w:proofErr w:type="spellStart"/>
             <w:r>
               <w:rPr>
                 <w:sz w:val="15"/>
               </w:rPr>
               <w:t>Air.Parcl</w:t>
             </w:r>
+            <w:proofErr w:type="spellEnd"/>
           </w:p>
         </w:tc>
         <w:tc>
@@ -19791,12 +20025,14 @@
                 <w:sz w:val="15"/>
               </w:rPr>
             </w:pPr>
+            <w:proofErr w:type="spellStart"/>
             <w:r>
               <w:rPr>
                 <w:sz w:val="15"/>
               </w:rPr>
               <w:t>Parcl</w:t>
             </w:r>
+            <w:proofErr w:type="spellEnd"/>
           </w:p>
         </w:tc>
         <w:tc>
@@ -19950,12 +20186,14 @@
                 <w:sz w:val="15"/>
               </w:rPr>
             </w:pPr>
+            <w:proofErr w:type="spellStart"/>
             <w:r>
               <w:rPr>
                 <w:sz w:val="15"/>
               </w:rPr>
               <w:t>Parcl</w:t>
             </w:r>
+            <w:proofErr w:type="spellEnd"/>
           </w:p>
         </w:tc>
         <w:tc>
@@ -20035,7 +20273,13 @@
               <w:rPr>
                 <w:sz w:val="15"/>
               </w:rPr>
-              <w:t>200.00</w:t>
+              <w:t>175</w:t>
+            </w:r>
+            <w:r>
+              <w:rPr>
+                <w:sz w:val="15"/>
+              </w:rPr>
+              <w:t>.00</w:t>
             </w:r>
           </w:p>
         </w:tc>
@@ -20096,12 +20340,14 @@
                 <w:sz w:val="15"/>
               </w:rPr>
             </w:pPr>
+            <w:proofErr w:type="spellStart"/>
             <w:r>
               <w:rPr>
                 <w:sz w:val="15"/>
               </w:rPr>
               <w:t>Parcl</w:t>
             </w:r>
+            <w:proofErr w:type="spellEnd"/>
           </w:p>
         </w:tc>
         <w:tc>
@@ -20194,7 +20440,13 @@
               <w:rPr>
                 <w:sz w:val="15"/>
               </w:rPr>
-              <w:t>280.00</w:t>
+              <w:t>245</w:t>
+            </w:r>
+            <w:r>
+              <w:rPr>
+                <w:sz w:val="15"/>
+              </w:rPr>
+              <w:t>.00</w:t>
             </w:r>
           </w:p>
         </w:tc>
@@ -20255,12 +20507,14 @@
                 <w:sz w:val="15"/>
               </w:rPr>
             </w:pPr>
+            <w:proofErr w:type="spellStart"/>
             <w:r>
               <w:rPr>
                 <w:sz w:val="15"/>
               </w:rPr>
               <w:t>Parcl</w:t>
             </w:r>
+            <w:proofErr w:type="spellEnd"/>
           </w:p>
         </w:tc>
         <w:tc>
@@ -20401,12 +20655,14 @@
                 <w:sz w:val="15"/>
               </w:rPr>
             </w:pPr>
+            <w:proofErr w:type="spellStart"/>
             <w:r>
               <w:rPr>
                 <w:sz w:val="15"/>
               </w:rPr>
               <w:t>Air.Parcl</w:t>
             </w:r>
+            <w:proofErr w:type="spellEnd"/>
           </w:p>
         </w:tc>
         <w:tc>
@@ -20547,12 +20803,14 @@
                 <w:sz w:val="15"/>
               </w:rPr>
             </w:pPr>
+            <w:proofErr w:type="spellStart"/>
             <w:r>
               <w:rPr>
                 <w:sz w:val="15"/>
               </w:rPr>
               <w:t>Parcl</w:t>
             </w:r>
+            <w:proofErr w:type="spellEnd"/>
           </w:p>
         </w:tc>
         <w:tc>
@@ -20706,12 +20964,14 @@
                 <w:sz w:val="15"/>
               </w:rPr>
             </w:pPr>
+            <w:proofErr w:type="spellStart"/>
             <w:r>
               <w:rPr>
                 <w:sz w:val="15"/>
               </w:rPr>
               <w:t>Air.Parcl</w:t>
             </w:r>
+            <w:proofErr w:type="spellEnd"/>
           </w:p>
         </w:tc>
         <w:tc>
@@ -20852,12 +21112,14 @@
                 <w:sz w:val="15"/>
               </w:rPr>
             </w:pPr>
+            <w:proofErr w:type="spellStart"/>
             <w:r>
               <w:rPr>
                 <w:sz w:val="15"/>
               </w:rPr>
               <w:t>Air.Parcl</w:t>
             </w:r>
+            <w:proofErr w:type="spellEnd"/>
           </w:p>
         </w:tc>
         <w:tc>
@@ -20998,12 +21260,14 @@
                 <w:sz w:val="15"/>
               </w:rPr>
             </w:pPr>
+            <w:proofErr w:type="spellStart"/>
             <w:r>
               <w:rPr>
                 <w:sz w:val="15"/>
               </w:rPr>
               <w:t>Parcl</w:t>
             </w:r>
+            <w:proofErr w:type="spellEnd"/>
           </w:p>
         </w:tc>
         <w:tc>
@@ -21144,12 +21408,14 @@
                 <w:sz w:val="15"/>
               </w:rPr>
             </w:pPr>
+            <w:proofErr w:type="spellStart"/>
             <w:r>
               <w:rPr>
                 <w:sz w:val="15"/>
               </w:rPr>
               <w:t>Air.Parcl</w:t>
             </w:r>
+            <w:proofErr w:type="spellEnd"/>
           </w:p>
         </w:tc>
         <w:tc>
@@ -21290,12 +21556,14 @@
                 <w:sz w:val="15"/>
               </w:rPr>
             </w:pPr>
+            <w:proofErr w:type="spellStart"/>
             <w:r>
               <w:rPr>
                 <w:sz w:val="15"/>
               </w:rPr>
               <w:t>Parcl</w:t>
             </w:r>
+            <w:proofErr w:type="spellEnd"/>
           </w:p>
         </w:tc>
         <w:tc>
@@ -21388,7 +21656,13 @@
               <w:rPr>
                 <w:sz w:val="15"/>
               </w:rPr>
-              <w:t>120.00</w:t>
+              <w:t>105</w:t>
+            </w:r>
+            <w:r>
+              <w:rPr>
+                <w:sz w:val="15"/>
+              </w:rPr>
+              <w:t>.00</w:t>
             </w:r>
           </w:p>
         </w:tc>
@@ -21449,12 +21723,14 @@
                 <w:sz w:val="15"/>
               </w:rPr>
             </w:pPr>
+            <w:proofErr w:type="spellStart"/>
             <w:r>
               <w:rPr>
                 <w:sz w:val="15"/>
               </w:rPr>
               <w:t>Air.Parcl</w:t>
             </w:r>
+            <w:proofErr w:type="spellEnd"/>
           </w:p>
         </w:tc>
         <w:tc>
@@ -21608,12 +21884,14 @@
                 <w:sz w:val="15"/>
               </w:rPr>
             </w:pPr>
+            <w:proofErr w:type="spellStart"/>
             <w:r>
               <w:rPr>
                 <w:sz w:val="15"/>
               </w:rPr>
               <w:t>Air.Parcl</w:t>
             </w:r>
+            <w:proofErr w:type="spellEnd"/>
           </w:p>
         </w:tc>
         <w:tc>
@@ -21780,12 +22058,14 @@
                 <w:sz w:val="15"/>
               </w:rPr>
             </w:pPr>
+            <w:proofErr w:type="spellStart"/>
             <w:r>
               <w:rPr>
                 <w:sz w:val="15"/>
               </w:rPr>
               <w:t>Air.Parcl</w:t>
             </w:r>
+            <w:proofErr w:type="spellEnd"/>
           </w:p>
         </w:tc>
         <w:tc>
@@ -21939,12 +22219,14 @@
                 <w:sz w:val="15"/>
               </w:rPr>
             </w:pPr>
+            <w:proofErr w:type="spellStart"/>
             <w:r>
               <w:rPr>
                 <w:sz w:val="15"/>
               </w:rPr>
               <w:t>Air.Parcl</w:t>
             </w:r>
+            <w:proofErr w:type="spellEnd"/>
           </w:p>
         </w:tc>
         <w:tc>
@@ -22085,12 +22367,14 @@
                 <w:sz w:val="15"/>
               </w:rPr>
             </w:pPr>
+            <w:proofErr w:type="spellStart"/>
             <w:r>
               <w:rPr>
                 <w:sz w:val="15"/>
               </w:rPr>
               <w:t>Air.Parcl</w:t>
             </w:r>
+            <w:proofErr w:type="spellEnd"/>
           </w:p>
         </w:tc>
         <w:tc>
@@ -22244,12 +22528,14 @@
                 <w:sz w:val="15"/>
               </w:rPr>
             </w:pPr>
+            <w:proofErr w:type="spellStart"/>
             <w:r>
               <w:rPr>
                 <w:sz w:val="15"/>
               </w:rPr>
               <w:t>Air.Parcl</w:t>
             </w:r>
+            <w:proofErr w:type="spellEnd"/>
           </w:p>
         </w:tc>
         <w:tc>
@@ -22390,12 +22676,14 @@
                 <w:sz w:val="15"/>
               </w:rPr>
             </w:pPr>
+            <w:proofErr w:type="spellStart"/>
             <w:r>
               <w:rPr>
                 <w:sz w:val="15"/>
               </w:rPr>
               <w:t>Air.Parcl</w:t>
             </w:r>
+            <w:proofErr w:type="spellEnd"/>
           </w:p>
         </w:tc>
         <w:tc>
@@ -22536,12 +22824,14 @@
                 <w:sz w:val="15"/>
               </w:rPr>
             </w:pPr>
+            <w:proofErr w:type="spellStart"/>
             <w:r>
               <w:rPr>
                 <w:sz w:val="15"/>
               </w:rPr>
               <w:t>Air.Parcl</w:t>
             </w:r>
+            <w:proofErr w:type="spellEnd"/>
           </w:p>
         </w:tc>
         <w:tc>
@@ -22682,12 +22972,14 @@
                 <w:sz w:val="15"/>
               </w:rPr>
             </w:pPr>
+            <w:proofErr w:type="spellStart"/>
             <w:r>
               <w:rPr>
                 <w:sz w:val="15"/>
               </w:rPr>
               <w:t>Air.Parcl</w:t>
             </w:r>
+            <w:proofErr w:type="spellEnd"/>
           </w:p>
         </w:tc>
         <w:tc>
@@ -22828,12 +23120,14 @@
                 <w:sz w:val="15"/>
               </w:rPr>
             </w:pPr>
+            <w:proofErr w:type="spellStart"/>
             <w:r>
               <w:rPr>
                 <w:sz w:val="15"/>
               </w:rPr>
               <w:t>Air.Parcl</w:t>
             </w:r>
+            <w:proofErr w:type="spellEnd"/>
           </w:p>
         </w:tc>
         <w:tc>
@@ -22974,12 +23268,14 @@
                 <w:sz w:val="15"/>
               </w:rPr>
             </w:pPr>
+            <w:proofErr w:type="spellStart"/>
             <w:r>
               <w:rPr>
                 <w:sz w:val="15"/>
               </w:rPr>
               <w:t>Air.Parcl</w:t>
             </w:r>
+            <w:proofErr w:type="spellEnd"/>
           </w:p>
         </w:tc>
         <w:tc>
@@ -23120,12 +23416,14 @@
                 <w:sz w:val="15"/>
               </w:rPr>
             </w:pPr>
+            <w:proofErr w:type="spellStart"/>
             <w:r>
               <w:rPr>
                 <w:sz w:val="15"/>
               </w:rPr>
               <w:t>Air.Parcl</w:t>
             </w:r>
+            <w:proofErr w:type="spellEnd"/>
           </w:p>
         </w:tc>
         <w:tc>
@@ -23279,12 +23577,14 @@
                 <w:sz w:val="15"/>
               </w:rPr>
             </w:pPr>
+            <w:proofErr w:type="spellStart"/>
             <w:r>
               <w:rPr>
                 <w:sz w:val="15"/>
               </w:rPr>
               <w:t>Air.Parcl</w:t>
             </w:r>
+            <w:proofErr w:type="spellEnd"/>
           </w:p>
         </w:tc>
         <w:tc>
@@ -23425,12 +23725,14 @@
                 <w:sz w:val="15"/>
               </w:rPr>
             </w:pPr>
+            <w:proofErr w:type="spellStart"/>
             <w:r>
               <w:rPr>
                 <w:sz w:val="15"/>
               </w:rPr>
               <w:t>Air.Parcl</w:t>
             </w:r>
+            <w:proofErr w:type="spellEnd"/>
           </w:p>
         </w:tc>
         <w:tc>
@@ -23571,12 +23873,14 @@
                 <w:sz w:val="15"/>
               </w:rPr>
             </w:pPr>
+            <w:proofErr w:type="spellStart"/>
             <w:r>
               <w:rPr>
                 <w:sz w:val="15"/>
               </w:rPr>
               <w:t>Air.Parcl</w:t>
             </w:r>
+            <w:proofErr w:type="spellEnd"/>
           </w:p>
         </w:tc>
         <w:tc>
@@ -23717,12 +24021,14 @@
                 <w:sz w:val="15"/>
               </w:rPr>
             </w:pPr>
+            <w:proofErr w:type="spellStart"/>
             <w:r>
               <w:rPr>
                 <w:sz w:val="15"/>
               </w:rPr>
               <w:t>Air.Parcl</w:t>
             </w:r>
+            <w:proofErr w:type="spellEnd"/>
           </w:p>
         </w:tc>
         <w:tc>
@@ -23863,12 +24169,14 @@
                 <w:sz w:val="15"/>
               </w:rPr>
             </w:pPr>
+            <w:proofErr w:type="spellStart"/>
             <w:r>
               <w:rPr>
                 <w:sz w:val="15"/>
               </w:rPr>
               <w:t>Air.Parcl</w:t>
             </w:r>
+            <w:proofErr w:type="spellEnd"/>
           </w:p>
         </w:tc>
         <w:tc>
@@ -24009,12 +24317,14 @@
                 <w:sz w:val="15"/>
               </w:rPr>
             </w:pPr>
+            <w:proofErr w:type="spellStart"/>
             <w:r>
               <w:rPr>
                 <w:sz w:val="15"/>
               </w:rPr>
               <w:t>Air.Parcl</w:t>
             </w:r>
+            <w:proofErr w:type="spellEnd"/>
           </w:p>
         </w:tc>
         <w:tc>
@@ -24155,12 +24465,14 @@
                 <w:sz w:val="15"/>
               </w:rPr>
             </w:pPr>
+            <w:proofErr w:type="spellStart"/>
             <w:r>
               <w:rPr>
                 <w:sz w:val="15"/>
               </w:rPr>
               <w:t>Air.Parcl</w:t>
             </w:r>
+            <w:proofErr w:type="spellEnd"/>
           </w:p>
         </w:tc>
         <w:tc>
@@ -24301,12 +24613,14 @@
                 <w:sz w:val="15"/>
               </w:rPr>
             </w:pPr>
+            <w:proofErr w:type="spellStart"/>
             <w:r>
               <w:rPr>
                 <w:sz w:val="15"/>
               </w:rPr>
               <w:t>Air.Parcl</w:t>
             </w:r>
+            <w:proofErr w:type="spellEnd"/>
           </w:p>
         </w:tc>
         <w:tc>
@@ -24447,12 +24761,14 @@
                 <w:sz w:val="15"/>
               </w:rPr>
             </w:pPr>
+            <w:proofErr w:type="spellStart"/>
             <w:r>
               <w:rPr>
                 <w:sz w:val="15"/>
               </w:rPr>
               <w:t>Air.Parcl</w:t>
             </w:r>
+            <w:proofErr w:type="spellEnd"/>
           </w:p>
         </w:tc>
         <w:tc>
@@ -24606,12 +24922,14 @@
                 <w:sz w:val="15"/>
               </w:rPr>
             </w:pPr>
+            <w:proofErr w:type="spellStart"/>
             <w:r>
               <w:rPr>
                 <w:sz w:val="15"/>
               </w:rPr>
               <w:t>Parcl</w:t>
             </w:r>
+            <w:proofErr w:type="spellEnd"/>
           </w:p>
         </w:tc>
         <w:tc>
@@ -24765,12 +25083,14 @@
                 <w:sz w:val="15"/>
               </w:rPr>
             </w:pPr>
+            <w:proofErr w:type="spellStart"/>
             <w:r>
               <w:rPr>
                 <w:sz w:val="15"/>
               </w:rPr>
               <w:t>Air.Parcl</w:t>
             </w:r>
+            <w:proofErr w:type="spellEnd"/>
           </w:p>
         </w:tc>
         <w:tc>
@@ -24911,12 +25231,14 @@
                 <w:sz w:val="15"/>
               </w:rPr>
             </w:pPr>
+            <w:proofErr w:type="spellStart"/>
             <w:r>
               <w:rPr>
                 <w:sz w:val="15"/>
               </w:rPr>
               <w:t>Air.Parcl</w:t>
             </w:r>
+            <w:proofErr w:type="spellEnd"/>
           </w:p>
         </w:tc>
         <w:tc>
@@ -25083,12 +25405,14 @@
                 <w:sz w:val="15"/>
               </w:rPr>
             </w:pPr>
+            <w:proofErr w:type="spellStart"/>
             <w:r>
               <w:rPr>
                 <w:sz w:val="15"/>
               </w:rPr>
               <w:t>Air.Parcl</w:t>
             </w:r>
+            <w:proofErr w:type="spellEnd"/>
           </w:p>
         </w:tc>
         <w:tc>
@@ -25255,12 +25579,14 @@
                 <w:sz w:val="15"/>
               </w:rPr>
             </w:pPr>
+            <w:proofErr w:type="spellStart"/>
             <w:r>
               <w:rPr>
                 <w:sz w:val="15"/>
               </w:rPr>
               <w:t>Air.Parcl</w:t>
             </w:r>
+            <w:proofErr w:type="spellEnd"/>
           </w:p>
         </w:tc>
         <w:tc>
@@ -25586,12 +25912,14 @@
                 <w:sz w:val="15"/>
               </w:rPr>
             </w:pPr>
+            <w:proofErr w:type="spellStart"/>
             <w:r>
               <w:rPr>
                 <w:sz w:val="15"/>
               </w:rPr>
               <w:t>Air.Parcl</w:t>
             </w:r>
+            <w:proofErr w:type="spellEnd"/>
           </w:p>
         </w:tc>
         <w:tc>
@@ -26196,12 +26524,14 @@
                 <w:sz w:val="15"/>
               </w:rPr>
             </w:pPr>
+            <w:proofErr w:type="spellStart"/>
             <w:r>
               <w:rPr>
                 <w:sz w:val="15"/>
               </w:rPr>
               <w:t>Parcl</w:t>
             </w:r>
+            <w:proofErr w:type="spellEnd"/>
           </w:p>
         </w:tc>
         <w:tc>
@@ -26367,12 +26697,14 @@
                 <w:sz w:val="15"/>
               </w:rPr>
             </w:pPr>
+            <w:proofErr w:type="spellStart"/>
             <w:r>
               <w:rPr>
                 <w:sz w:val="15"/>
               </w:rPr>
               <w:t>Air.Parcl</w:t>
             </w:r>
+            <w:proofErr w:type="spellEnd"/>
           </w:p>
         </w:tc>
         <w:tc>
@@ -26487,6 +26819,7 @@
         </w:tc>
       </w:tr>
     </w:tbl>
+    <w:bookmarkEnd w:id="0"/>
     <w:p>
       <w:pPr>
         <w:pStyle w:val="BodyText"/>
@@ -26608,8 +26941,6 @@
       </w:r>
       <w:r>
         <w:tab/>
-      </w:r>
-      <w:r>
         <w:t>6480.00</w:t>
       </w:r>
     </w:p>
@@ -26756,6 +27087,7 @@
           <w:sz w:val="15"/>
         </w:rPr>
       </w:pPr>
+      <w:proofErr w:type="gramStart"/>
       <w:r>
         <w:rPr>
           <w:sz w:val="15"/>
@@ -26775,6 +27107,7 @@
         </w:rPr>
         <w:t>:</w:t>
       </w:r>
+      <w:proofErr w:type="gramEnd"/>
       <w:r>
         <w:rPr>
           <w:spacing w:val="3"/>
@@ -26782,12 +27115,14 @@
         </w:rPr>
         <w:t xml:space="preserve"> </w:t>
       </w:r>
+      <w:proofErr w:type="spellStart"/>
       <w:r>
         <w:rPr>
           <w:sz w:val="15"/>
         </w:rPr>
         <w:t>Cheque</w:t>
       </w:r>
+      <w:proofErr w:type="spellEnd"/>
       <w:r>
         <w:rPr>
           <w:spacing w:val="4"/>
@@ -26914,7 +27249,11 @@
         <w:br w:type="column"/>
       </w:r>
       <w:r>
-        <w:t>Gross Amount</w:t>
+        <w:t xml:space="preserve">Gross </w:t>
+      </w:r>
+      <w:proofErr w:type="gramStart"/>
+      <w:r>
+        <w:t>Amount</w:t>
       </w:r>
       <w:r>
         <w:rPr>
@@ -26925,6 +27264,7 @@
       <w:r>
         <w:t>:</w:t>
       </w:r>
+      <w:proofErr w:type="gramEnd"/>
       <w:r>
         <w:tab/>
         <w:t>22410</w:t>
@@ -26948,12 +27288,14 @@
           </v:rect>
         </w:pict>
       </w:r>
+      <w:proofErr w:type="gramStart"/>
       <w:r>
         <w:rPr>
           <w:sz w:val="15"/>
         </w:rPr>
         <w:t>C.GST :</w:t>
       </w:r>
+      <w:proofErr w:type="gramEnd"/>
       <w:r>
         <w:rPr>
           <w:spacing w:val="1"/>
@@ -27032,7 +27374,21 @@
         <w:rPr>
           <w:sz w:val="15"/>
         </w:rPr>
-        <w:t xml:space="preserve">/ UT.GST : </w:t>
+        <w:t xml:space="preserve">/ </w:t>
+      </w:r>
+      <w:proofErr w:type="gramStart"/>
+      <w:r>
+        <w:rPr>
+          <w:sz w:val="15"/>
+        </w:rPr>
+        <w:t>UT.GST :</w:t>
+      </w:r>
+      <w:proofErr w:type="gramEnd"/>
+      <w:r>
+        <w:rPr>
+          <w:sz w:val="15"/>
+        </w:rPr>
+        <w:t xml:space="preserve"> </w:t>
       </w:r>
       <w:r>
         <w:rPr>
@@ -27040,8 +27396,6 @@
         </w:rPr>
         <w:t>0</w:t>
       </w:r>
-      <w:bookmarkStart w:id="0" w:name="_GoBack"/>
-      <w:bookmarkEnd w:id="0"/>
       <w:r>
         <w:rPr>
           <w:sz w:val="15"/>
@@ -27097,6 +27451,7 @@
           </v:rect>
         </w:pict>
       </w:r>
+      <w:proofErr w:type="gramStart"/>
       <w:r>
         <w:rPr>
           <w:sz w:val="15"/>
@@ -27116,6 +27471,7 @@
         </w:rPr>
         <w:t>:</w:t>
       </w:r>
+      <w:proofErr w:type="gramEnd"/>
       <w:r>
         <w:rPr>
           <w:spacing w:val="2"/>
@@ -27184,6 +27540,7 @@
         </w:rPr>
         <w:t xml:space="preserve"> </w:t>
       </w:r>
+      <w:proofErr w:type="gramStart"/>
       <w:r>
         <w:rPr>
           <w:rFonts w:ascii="Courier New"/>
@@ -27206,6 +27563,7 @@
         </w:rPr>
         <w:t>:</w:t>
       </w:r>
+      <w:proofErr w:type="gramEnd"/>
       <w:r>
         <w:rPr>
           <w:rFonts w:ascii="Courier New"/>
@@ -27340,6 +27698,7 @@
         </w:rPr>
         <w:t xml:space="preserve"> </w:t>
       </w:r>
+      <w:proofErr w:type="spellStart"/>
       <w:r>
         <w:rPr>
           <w:sz w:val="15"/>
@@ -27359,6 +27718,7 @@
         </w:rPr>
         <w:t>in</w:t>
       </w:r>
+      <w:proofErr w:type="spellEnd"/>
       <w:r>
         <w:rPr>
           <w:spacing w:val="3"/>
@@ -27797,6 +28157,7 @@
                   </w:rPr>
                   <w:t xml:space="preserve"> </w:t>
                 </w:r>
+                <w:proofErr w:type="spellStart"/>
                 <w:r>
                   <w:rPr>
                     <w:rFonts w:ascii="Arial MT"/>
@@ -27804,6 +28165,7 @@
                   </w:rPr>
                   <w:t>NaduTamil</w:t>
                 </w:r>
+                <w:proofErr w:type="spellEnd"/>
                 <w:r>
                   <w:rPr>
                     <w:rFonts w:ascii="Arial MT"/>
@@ -27857,13 +28219,23 @@
                   </w:rPr>
                   <w:t xml:space="preserve"> </w:t>
                 </w:r>
+                <w:proofErr w:type="spellStart"/>
                 <w:r>
                   <w:rPr>
                     <w:rFonts w:ascii="Arial MT"/>
                     <w:w w:val="105"/>
                     <w:sz w:val="16"/>
                   </w:rPr>
-                  <w:t>Ph:</w:t>
+                  <w:t>Ph</w:t>
+                </w:r>
+                <w:proofErr w:type="spellEnd"/>
+                <w:r>
+                  <w:rPr>
+                    <w:rFonts w:ascii="Arial MT"/>
+                    <w:w w:val="105"/>
+                    <w:sz w:val="16"/>
+                  </w:rPr>
+                  <w:t>:</w:t>
                 </w:r>
                 <w:r>
                   <w:rPr>

--- a/2022/10.docx
+++ b/2022/10.docx
@@ -146,11 +146,9 @@
         </w:rPr>
         <w:t xml:space="preserve"> </w:t>
       </w:r>
-      <w:proofErr w:type="gramStart"/>
       <w:r>
         <w:t>Of</w:t>
       </w:r>
-      <w:proofErr w:type="gramEnd"/>
       <w:r>
         <w:rPr>
           <w:spacing w:val="6"/>
@@ -188,7 +186,9 @@
       </w:r>
       <w:r>
         <w:tab/>
-        <w:t>111</w:t>
+      </w:r>
+      <w:r>
+        <w:t>23</w:t>
       </w:r>
     </w:p>
     <w:p>
@@ -225,10 +225,19 @@
         <w:tab/>
       </w:r>
       <w:r>
-        <w:t>30</w:t>
+        <w:t>3</w:t>
       </w:r>
       <w:r>
-        <w:t>/04/2023</w:t>
+        <w:t>1</w:t>
+      </w:r>
+      <w:r>
+        <w:t>/0</w:t>
+      </w:r>
+      <w:r>
+        <w:t>5</w:t>
+      </w:r>
+      <w:r>
+        <w:t>/2023</w:t>
       </w:r>
     </w:p>
     <w:p>
@@ -277,11 +286,9 @@
         </w:rPr>
         <w:t xml:space="preserve"> </w:t>
       </w:r>
-      <w:proofErr w:type="gramStart"/>
       <w:r>
         <w:t>To</w:t>
       </w:r>
-      <w:proofErr w:type="gramEnd"/>
       <w:r>
         <w:rPr>
           <w:spacing w:val="6"/>
@@ -315,7 +322,6 @@
         </w:rPr>
         <w:t xml:space="preserve"> </w:t>
       </w:r>
-      <w:proofErr w:type="gramStart"/>
       <w:r>
         <w:rPr>
           <w:rFonts w:ascii="Courier New"/>
@@ -338,7 +344,6 @@
         </w:rPr>
         <w:t>:</w:t>
       </w:r>
-      <w:proofErr w:type="gramEnd"/>
       <w:r>
         <w:rPr>
           <w:rFonts w:ascii="Courier New"/>
@@ -584,13 +589,8 @@
         </w:rPr>
         <w:t xml:space="preserve"> </w:t>
       </w:r>
-      <w:proofErr w:type="spellStart"/>
       <w:r>
-        <w:t>GST.No</w:t>
-      </w:r>
-      <w:proofErr w:type="spellEnd"/>
-      <w:r>
-        <w:t>:</w:t>
+        <w:t>GST.No:</w:t>
       </w:r>
     </w:p>
     <w:p>
@@ -1140,14 +1140,12 @@
                 <w:sz w:val="15"/>
               </w:rPr>
             </w:pPr>
-            <w:proofErr w:type="spellStart"/>
             <w:r>
               <w:rPr>
                 <w:sz w:val="15"/>
               </w:rPr>
               <w:t>Parcl</w:t>
             </w:r>
-            <w:proofErr w:type="spellEnd"/>
           </w:p>
         </w:tc>
         <w:tc>
@@ -1328,14 +1326,12 @@
                 <w:sz w:val="15"/>
               </w:rPr>
             </w:pPr>
-            <w:proofErr w:type="spellStart"/>
             <w:r>
               <w:rPr>
                 <w:sz w:val="15"/>
               </w:rPr>
               <w:t>Parcl</w:t>
             </w:r>
-            <w:proofErr w:type="spellEnd"/>
           </w:p>
         </w:tc>
         <w:tc>
@@ -1516,14 +1512,12 @@
                 <w:sz w:val="15"/>
               </w:rPr>
             </w:pPr>
-            <w:proofErr w:type="spellStart"/>
             <w:r>
               <w:rPr>
                 <w:sz w:val="15"/>
               </w:rPr>
               <w:t>Parcl</w:t>
             </w:r>
-            <w:proofErr w:type="spellEnd"/>
           </w:p>
         </w:tc>
         <w:tc>
@@ -1678,14 +1672,12 @@
                 <w:sz w:val="15"/>
               </w:rPr>
             </w:pPr>
-            <w:proofErr w:type="spellStart"/>
             <w:r>
               <w:rPr>
                 <w:sz w:val="15"/>
               </w:rPr>
               <w:t>Parcl</w:t>
             </w:r>
-            <w:proofErr w:type="spellEnd"/>
           </w:p>
         </w:tc>
         <w:tc>
@@ -1974,14 +1966,12 @@
                 <w:sz w:val="15"/>
               </w:rPr>
             </w:pPr>
-            <w:proofErr w:type="spellStart"/>
             <w:r>
               <w:rPr>
                 <w:sz w:val="15"/>
               </w:rPr>
               <w:t>Air.Parcl</w:t>
             </w:r>
-            <w:proofErr w:type="spellEnd"/>
           </w:p>
         </w:tc>
         <w:tc>
@@ -2123,14 +2113,12 @@
                 <w:sz w:val="15"/>
               </w:rPr>
             </w:pPr>
-            <w:proofErr w:type="spellStart"/>
             <w:r>
               <w:rPr>
                 <w:sz w:val="15"/>
               </w:rPr>
               <w:t>Parcl</w:t>
             </w:r>
-            <w:proofErr w:type="spellEnd"/>
           </w:p>
         </w:tc>
         <w:tc>
@@ -2285,14 +2273,12 @@
                 <w:sz w:val="15"/>
               </w:rPr>
             </w:pPr>
-            <w:proofErr w:type="spellStart"/>
             <w:r>
               <w:rPr>
                 <w:sz w:val="15"/>
               </w:rPr>
               <w:t>Air.Parcl</w:t>
             </w:r>
-            <w:proofErr w:type="spellEnd"/>
           </w:p>
         </w:tc>
         <w:tc>
@@ -2434,14 +2420,12 @@
                 <w:sz w:val="15"/>
               </w:rPr>
             </w:pPr>
-            <w:proofErr w:type="spellStart"/>
             <w:r>
               <w:rPr>
                 <w:sz w:val="15"/>
               </w:rPr>
               <w:t>Parcl</w:t>
             </w:r>
-            <w:proofErr w:type="spellEnd"/>
           </w:p>
         </w:tc>
         <w:tc>
@@ -2877,14 +2861,12 @@
                 <w:sz w:val="15"/>
               </w:rPr>
             </w:pPr>
-            <w:proofErr w:type="spellStart"/>
             <w:r>
               <w:rPr>
                 <w:sz w:val="15"/>
               </w:rPr>
               <w:t>Air.Parcl</w:t>
             </w:r>
-            <w:proofErr w:type="spellEnd"/>
           </w:p>
         </w:tc>
         <w:tc>
@@ -3026,14 +3008,12 @@
                 <w:sz w:val="15"/>
               </w:rPr>
             </w:pPr>
-            <w:proofErr w:type="spellStart"/>
             <w:r>
               <w:rPr>
                 <w:sz w:val="15"/>
               </w:rPr>
               <w:t>Air.Parcl</w:t>
             </w:r>
-            <w:proofErr w:type="spellEnd"/>
           </w:p>
         </w:tc>
         <w:tc>
@@ -3495,14 +3475,12 @@
                 <w:sz w:val="15"/>
               </w:rPr>
             </w:pPr>
-            <w:proofErr w:type="spellStart"/>
             <w:r>
               <w:rPr>
                 <w:sz w:val="15"/>
               </w:rPr>
               <w:t>Parcl</w:t>
             </w:r>
-            <w:proofErr w:type="spellEnd"/>
           </w:p>
         </w:tc>
         <w:tc>
@@ -3644,14 +3622,12 @@
                 <w:sz w:val="15"/>
               </w:rPr>
             </w:pPr>
-            <w:proofErr w:type="spellStart"/>
             <w:r>
               <w:rPr>
                 <w:sz w:val="15"/>
               </w:rPr>
               <w:t>Air.Parcl</w:t>
             </w:r>
-            <w:proofErr w:type="spellEnd"/>
           </w:p>
         </w:tc>
         <w:tc>
@@ -3940,14 +3916,12 @@
                 <w:sz w:val="15"/>
               </w:rPr>
             </w:pPr>
-            <w:proofErr w:type="spellStart"/>
             <w:r>
               <w:rPr>
                 <w:sz w:val="15"/>
               </w:rPr>
               <w:t>Air.Parcl</w:t>
             </w:r>
-            <w:proofErr w:type="spellEnd"/>
           </w:p>
         </w:tc>
         <w:tc>
@@ -4236,14 +4210,12 @@
                 <w:sz w:val="15"/>
               </w:rPr>
             </w:pPr>
-            <w:proofErr w:type="spellStart"/>
             <w:r>
               <w:rPr>
                 <w:sz w:val="15"/>
               </w:rPr>
               <w:t>Air.Parcl</w:t>
             </w:r>
-            <w:proofErr w:type="spellEnd"/>
           </w:p>
         </w:tc>
         <w:tc>
@@ -4385,14 +4357,12 @@
                 <w:sz w:val="15"/>
               </w:rPr>
             </w:pPr>
-            <w:proofErr w:type="spellStart"/>
             <w:r>
               <w:rPr>
                 <w:sz w:val="15"/>
               </w:rPr>
               <w:t>Parcl</w:t>
             </w:r>
-            <w:proofErr w:type="spellEnd"/>
           </w:p>
         </w:tc>
         <w:tc>
@@ -4547,14 +4517,12 @@
                 <w:sz w:val="15"/>
               </w:rPr>
             </w:pPr>
-            <w:proofErr w:type="spellStart"/>
             <w:r>
               <w:rPr>
                 <w:sz w:val="15"/>
               </w:rPr>
               <w:t>Parcl</w:t>
             </w:r>
-            <w:proofErr w:type="spellEnd"/>
           </w:p>
         </w:tc>
         <w:tc>
@@ -4722,14 +4690,12 @@
                 <w:sz w:val="15"/>
               </w:rPr>
             </w:pPr>
-            <w:proofErr w:type="spellStart"/>
             <w:r>
               <w:rPr>
                 <w:sz w:val="15"/>
               </w:rPr>
               <w:t>Parcl</w:t>
             </w:r>
-            <w:proofErr w:type="spellEnd"/>
           </w:p>
         </w:tc>
         <w:tc>
@@ -4897,14 +4863,12 @@
                 <w:sz w:val="15"/>
               </w:rPr>
             </w:pPr>
-            <w:proofErr w:type="spellStart"/>
             <w:r>
               <w:rPr>
                 <w:sz w:val="15"/>
               </w:rPr>
               <w:t>Air.Parcl</w:t>
             </w:r>
-            <w:proofErr w:type="spellEnd"/>
           </w:p>
         </w:tc>
         <w:tc>
@@ -5046,14 +5010,12 @@
                 <w:sz w:val="15"/>
               </w:rPr>
             </w:pPr>
-            <w:proofErr w:type="spellStart"/>
             <w:r>
               <w:rPr>
                 <w:sz w:val="15"/>
               </w:rPr>
               <w:t>Parcl</w:t>
             </w:r>
-            <w:proofErr w:type="spellEnd"/>
           </w:p>
         </w:tc>
         <w:tc>
@@ -5195,14 +5157,12 @@
                 <w:sz w:val="15"/>
               </w:rPr>
             </w:pPr>
-            <w:proofErr w:type="spellStart"/>
             <w:r>
               <w:rPr>
                 <w:sz w:val="15"/>
               </w:rPr>
               <w:t>Parcl</w:t>
             </w:r>
-            <w:proofErr w:type="spellEnd"/>
           </w:p>
         </w:tc>
         <w:tc>
@@ -5344,14 +5304,12 @@
                 <w:sz w:val="15"/>
               </w:rPr>
             </w:pPr>
-            <w:proofErr w:type="spellStart"/>
             <w:r>
               <w:rPr>
                 <w:sz w:val="15"/>
               </w:rPr>
               <w:t>Air.Parcl</w:t>
             </w:r>
-            <w:proofErr w:type="spellEnd"/>
           </w:p>
         </w:tc>
         <w:tc>
@@ -5493,14 +5451,12 @@
                 <w:sz w:val="15"/>
               </w:rPr>
             </w:pPr>
-            <w:proofErr w:type="spellStart"/>
             <w:r>
               <w:rPr>
                 <w:sz w:val="15"/>
               </w:rPr>
               <w:t>Parcl</w:t>
             </w:r>
-            <w:proofErr w:type="spellEnd"/>
           </w:p>
         </w:tc>
         <w:tc>
@@ -6108,14 +6064,12 @@
                 <w:sz w:val="15"/>
               </w:rPr>
             </w:pPr>
-            <w:proofErr w:type="spellStart"/>
             <w:r>
               <w:rPr>
                 <w:sz w:val="15"/>
               </w:rPr>
               <w:t>Air.Parcl</w:t>
             </w:r>
-            <w:proofErr w:type="spellEnd"/>
           </w:p>
         </w:tc>
         <w:tc>
@@ -6257,14 +6211,12 @@
                 <w:sz w:val="15"/>
               </w:rPr>
             </w:pPr>
-            <w:proofErr w:type="spellStart"/>
             <w:r>
               <w:rPr>
                 <w:sz w:val="15"/>
               </w:rPr>
               <w:t>Air.Parcl</w:t>
             </w:r>
-            <w:proofErr w:type="spellEnd"/>
           </w:p>
         </w:tc>
         <w:tc>
@@ -7608,14 +7560,12 @@
                 <w:sz w:val="15"/>
               </w:rPr>
             </w:pPr>
-            <w:proofErr w:type="spellStart"/>
             <w:r>
               <w:rPr>
                 <w:sz w:val="15"/>
               </w:rPr>
               <w:t>Parcl</w:t>
             </w:r>
-            <w:proofErr w:type="spellEnd"/>
           </w:p>
         </w:tc>
         <w:tc>
@@ -7757,14 +7707,12 @@
                 <w:sz w:val="15"/>
               </w:rPr>
             </w:pPr>
-            <w:proofErr w:type="spellStart"/>
             <w:r>
               <w:rPr>
                 <w:sz w:val="15"/>
               </w:rPr>
               <w:t>Air.Parcl</w:t>
             </w:r>
-            <w:proofErr w:type="spellEnd"/>
           </w:p>
         </w:tc>
         <w:tc>
@@ -7906,14 +7854,12 @@
                 <w:sz w:val="15"/>
               </w:rPr>
             </w:pPr>
-            <w:proofErr w:type="spellStart"/>
             <w:r>
               <w:rPr>
                 <w:sz w:val="15"/>
               </w:rPr>
               <w:t>Air.Parcl</w:t>
             </w:r>
-            <w:proofErr w:type="spellEnd"/>
           </w:p>
         </w:tc>
         <w:tc>
@@ -8055,14 +8001,12 @@
                 <w:sz w:val="15"/>
               </w:rPr>
             </w:pPr>
-            <w:proofErr w:type="spellStart"/>
             <w:r>
               <w:rPr>
                 <w:sz w:val="15"/>
               </w:rPr>
               <w:t>Air.Parcl</w:t>
             </w:r>
-            <w:proofErr w:type="spellEnd"/>
           </w:p>
         </w:tc>
         <w:tc>
@@ -8351,14 +8295,12 @@
                 <w:sz w:val="15"/>
               </w:rPr>
             </w:pPr>
-            <w:proofErr w:type="spellStart"/>
             <w:r>
               <w:rPr>
                 <w:sz w:val="15"/>
               </w:rPr>
               <w:t>Air.Parcl</w:t>
             </w:r>
-            <w:proofErr w:type="spellEnd"/>
           </w:p>
         </w:tc>
         <w:tc>
@@ -8741,7 +8683,13 @@
       </w:r>
       <w:r>
         <w:tab/>
-        <w:t>5110.00</w:t>
+        <w:t>51</w:t>
+      </w:r>
+      <w:r>
+        <w:t>0</w:t>
+      </w:r>
+      <w:r>
+        <w:t>0.00</w:t>
       </w:r>
     </w:p>
     <w:p>
@@ -9079,14 +9027,12 @@
                 <w:sz w:val="15"/>
               </w:rPr>
             </w:pPr>
-            <w:proofErr w:type="spellStart"/>
             <w:r>
               <w:rPr>
                 <w:sz w:val="15"/>
               </w:rPr>
               <w:t>Air.Parcl</w:t>
             </w:r>
-            <w:proofErr w:type="spellEnd"/>
           </w:p>
         </w:tc>
         <w:tc>
@@ -9535,14 +9481,12 @@
                 <w:sz w:val="15"/>
               </w:rPr>
             </w:pPr>
-            <w:proofErr w:type="spellStart"/>
             <w:r>
               <w:rPr>
                 <w:sz w:val="15"/>
               </w:rPr>
               <w:t>Air.Parcl</w:t>
             </w:r>
-            <w:proofErr w:type="spellEnd"/>
           </w:p>
         </w:tc>
         <w:tc>
@@ -9696,14 +9640,12 @@
                 <w:sz w:val="15"/>
               </w:rPr>
             </w:pPr>
-            <w:proofErr w:type="spellStart"/>
             <w:r>
               <w:rPr>
                 <w:sz w:val="15"/>
               </w:rPr>
               <w:t>Parcl</w:t>
             </w:r>
-            <w:proofErr w:type="spellEnd"/>
           </w:p>
         </w:tc>
         <w:tc>
@@ -9850,14 +9792,12 @@
                 <w:sz w:val="15"/>
               </w:rPr>
             </w:pPr>
-            <w:proofErr w:type="spellStart"/>
             <w:r>
               <w:rPr>
                 <w:sz w:val="15"/>
               </w:rPr>
               <w:t>Air.Parcl</w:t>
             </w:r>
-            <w:proofErr w:type="spellEnd"/>
           </w:p>
         </w:tc>
         <w:tc>
@@ -9998,14 +9938,12 @@
                 <w:sz w:val="15"/>
               </w:rPr>
             </w:pPr>
-            <w:proofErr w:type="spellStart"/>
             <w:r>
               <w:rPr>
                 <w:sz w:val="15"/>
               </w:rPr>
               <w:t>Air.Parcl</w:t>
             </w:r>
-            <w:proofErr w:type="spellEnd"/>
           </w:p>
         </w:tc>
         <w:tc>
@@ -10159,14 +10097,12 @@
                 <w:sz w:val="15"/>
               </w:rPr>
             </w:pPr>
-            <w:proofErr w:type="spellStart"/>
             <w:r>
               <w:rPr>
                 <w:sz w:val="15"/>
               </w:rPr>
               <w:t>Parcl</w:t>
             </w:r>
-            <w:proofErr w:type="spellEnd"/>
           </w:p>
         </w:tc>
         <w:tc>
@@ -10313,14 +10249,12 @@
                 <w:sz w:val="15"/>
               </w:rPr>
             </w:pPr>
-            <w:proofErr w:type="spellStart"/>
             <w:r>
               <w:rPr>
                 <w:sz w:val="15"/>
               </w:rPr>
               <w:t>Parcl</w:t>
             </w:r>
-            <w:proofErr w:type="spellEnd"/>
           </w:p>
         </w:tc>
         <w:tc>
@@ -11071,14 +11005,12 @@
                 <w:sz w:val="15"/>
               </w:rPr>
             </w:pPr>
-            <w:proofErr w:type="spellStart"/>
             <w:r>
               <w:rPr>
                 <w:sz w:val="15"/>
               </w:rPr>
               <w:t>Air.Parcl</w:t>
             </w:r>
-            <w:proofErr w:type="spellEnd"/>
           </w:p>
         </w:tc>
         <w:tc>
@@ -11219,14 +11151,12 @@
                 <w:sz w:val="15"/>
               </w:rPr>
             </w:pPr>
-            <w:proofErr w:type="spellStart"/>
             <w:r>
               <w:rPr>
                 <w:sz w:val="15"/>
               </w:rPr>
               <w:t>Air.Parcl</w:t>
             </w:r>
-            <w:proofErr w:type="spellEnd"/>
           </w:p>
         </w:tc>
         <w:tc>
@@ -11380,14 +11310,12 @@
                 <w:sz w:val="15"/>
               </w:rPr>
             </w:pPr>
-            <w:proofErr w:type="spellStart"/>
             <w:r>
               <w:rPr>
                 <w:sz w:val="15"/>
               </w:rPr>
               <w:t>Parcl</w:t>
             </w:r>
-            <w:proofErr w:type="spellEnd"/>
           </w:p>
         </w:tc>
         <w:tc>
@@ -11534,14 +11462,12 @@
                 <w:sz w:val="15"/>
               </w:rPr>
             </w:pPr>
-            <w:proofErr w:type="spellStart"/>
             <w:r>
               <w:rPr>
                 <w:sz w:val="15"/>
               </w:rPr>
               <w:t>Air.Parcl</w:t>
             </w:r>
-            <w:proofErr w:type="spellEnd"/>
           </w:p>
         </w:tc>
         <w:tc>
@@ -11682,14 +11608,12 @@
                 <w:sz w:val="15"/>
               </w:rPr>
             </w:pPr>
-            <w:proofErr w:type="spellStart"/>
             <w:r>
               <w:rPr>
                 <w:sz w:val="15"/>
               </w:rPr>
               <w:t>Parcl</w:t>
             </w:r>
-            <w:proofErr w:type="spellEnd"/>
           </w:p>
         </w:tc>
         <w:tc>
@@ -12122,14 +12046,12 @@
                 <w:sz w:val="15"/>
               </w:rPr>
             </w:pPr>
-            <w:proofErr w:type="spellStart"/>
             <w:r>
               <w:rPr>
                 <w:sz w:val="15"/>
               </w:rPr>
               <w:t>Air.Parcl</w:t>
             </w:r>
-            <w:proofErr w:type="spellEnd"/>
           </w:p>
         </w:tc>
         <w:tc>
@@ -12283,14 +12205,12 @@
                 <w:sz w:val="15"/>
               </w:rPr>
             </w:pPr>
-            <w:proofErr w:type="spellStart"/>
             <w:r>
               <w:rPr>
                 <w:sz w:val="15"/>
               </w:rPr>
               <w:t>Air.Parcl</w:t>
             </w:r>
-            <w:proofErr w:type="spellEnd"/>
           </w:p>
         </w:tc>
         <w:tc>
@@ -12444,14 +12364,12 @@
                 <w:sz w:val="15"/>
               </w:rPr>
             </w:pPr>
-            <w:proofErr w:type="spellStart"/>
             <w:r>
               <w:rPr>
                 <w:sz w:val="15"/>
               </w:rPr>
               <w:t>Air.Parcl</w:t>
             </w:r>
-            <w:proofErr w:type="spellEnd"/>
           </w:p>
         </w:tc>
         <w:tc>
@@ -12605,14 +12523,12 @@
                 <w:sz w:val="15"/>
               </w:rPr>
             </w:pPr>
-            <w:proofErr w:type="spellStart"/>
             <w:r>
               <w:rPr>
                 <w:sz w:val="15"/>
               </w:rPr>
               <w:t>Air.Parcl</w:t>
             </w:r>
-            <w:proofErr w:type="spellEnd"/>
           </w:p>
         </w:tc>
         <w:tc>
@@ -12766,14 +12682,12 @@
                 <w:sz w:val="15"/>
               </w:rPr>
             </w:pPr>
-            <w:proofErr w:type="spellStart"/>
             <w:r>
               <w:rPr>
                 <w:sz w:val="15"/>
               </w:rPr>
               <w:t>Air.Parcl</w:t>
             </w:r>
-            <w:proofErr w:type="spellEnd"/>
           </w:p>
         </w:tc>
         <w:tc>
@@ -12927,14 +12841,12 @@
                 <w:sz w:val="15"/>
               </w:rPr>
             </w:pPr>
-            <w:proofErr w:type="spellStart"/>
             <w:r>
               <w:rPr>
                 <w:sz w:val="15"/>
               </w:rPr>
               <w:t>Parcl</w:t>
             </w:r>
-            <w:proofErr w:type="spellEnd"/>
           </w:p>
         </w:tc>
         <w:tc>
@@ -13101,14 +13013,12 @@
                 <w:sz w:val="15"/>
               </w:rPr>
             </w:pPr>
-            <w:proofErr w:type="spellStart"/>
             <w:r>
               <w:rPr>
                 <w:sz w:val="15"/>
               </w:rPr>
               <w:t>Parcl</w:t>
             </w:r>
-            <w:proofErr w:type="spellEnd"/>
           </w:p>
         </w:tc>
         <w:tc>
@@ -13275,14 +13185,12 @@
                 <w:sz w:val="15"/>
               </w:rPr>
             </w:pPr>
-            <w:proofErr w:type="spellStart"/>
             <w:r>
               <w:rPr>
                 <w:sz w:val="15"/>
               </w:rPr>
               <w:t>Air.Parcl</w:t>
             </w:r>
-            <w:proofErr w:type="spellEnd"/>
           </w:p>
         </w:tc>
         <w:tc>
@@ -13436,14 +13344,12 @@
                 <w:sz w:val="15"/>
               </w:rPr>
             </w:pPr>
-            <w:proofErr w:type="spellStart"/>
             <w:r>
               <w:rPr>
                 <w:sz w:val="15"/>
               </w:rPr>
               <w:t>Parcl</w:t>
             </w:r>
-            <w:proofErr w:type="spellEnd"/>
           </w:p>
         </w:tc>
         <w:tc>
@@ -13597,14 +13503,12 @@
                 <w:sz w:val="15"/>
               </w:rPr>
             </w:pPr>
-            <w:proofErr w:type="spellStart"/>
             <w:r>
               <w:rPr>
                 <w:sz w:val="15"/>
               </w:rPr>
               <w:t>Parcl</w:t>
             </w:r>
-            <w:proofErr w:type="spellEnd"/>
           </w:p>
         </w:tc>
         <w:tc>
@@ -13758,14 +13662,12 @@
                 <w:sz w:val="15"/>
               </w:rPr>
             </w:pPr>
-            <w:proofErr w:type="spellStart"/>
             <w:r>
               <w:rPr>
                 <w:sz w:val="15"/>
               </w:rPr>
               <w:t>Parcl</w:t>
             </w:r>
-            <w:proofErr w:type="spellEnd"/>
           </w:p>
         </w:tc>
         <w:tc>
@@ -13919,14 +13821,12 @@
                 <w:sz w:val="15"/>
               </w:rPr>
             </w:pPr>
-            <w:proofErr w:type="spellStart"/>
             <w:r>
               <w:rPr>
                 <w:sz w:val="15"/>
               </w:rPr>
               <w:t>Air.Parcl</w:t>
             </w:r>
-            <w:proofErr w:type="spellEnd"/>
           </w:p>
         </w:tc>
         <w:tc>
@@ -14213,14 +14113,12 @@
                 <w:sz w:val="15"/>
               </w:rPr>
             </w:pPr>
-            <w:proofErr w:type="spellStart"/>
             <w:r>
               <w:rPr>
                 <w:sz w:val="15"/>
               </w:rPr>
               <w:t>Parcl</w:t>
             </w:r>
-            <w:proofErr w:type="spellEnd"/>
           </w:p>
         </w:tc>
         <w:tc>
@@ -14367,14 +14265,12 @@
                 <w:sz w:val="15"/>
               </w:rPr>
             </w:pPr>
-            <w:proofErr w:type="spellStart"/>
             <w:r>
               <w:rPr>
                 <w:sz w:val="15"/>
               </w:rPr>
               <w:t>Air.Parcl</w:t>
             </w:r>
-            <w:proofErr w:type="spellEnd"/>
           </w:p>
         </w:tc>
         <w:tc>
@@ -14515,14 +14411,12 @@
                 <w:sz w:val="15"/>
               </w:rPr>
             </w:pPr>
-            <w:proofErr w:type="spellStart"/>
             <w:r>
               <w:rPr>
                 <w:sz w:val="15"/>
               </w:rPr>
               <w:t>Parcl</w:t>
             </w:r>
-            <w:proofErr w:type="spellEnd"/>
           </w:p>
         </w:tc>
         <w:tc>
@@ -14689,14 +14583,12 @@
                 <w:sz w:val="15"/>
               </w:rPr>
             </w:pPr>
-            <w:proofErr w:type="spellStart"/>
             <w:r>
               <w:rPr>
                 <w:sz w:val="15"/>
               </w:rPr>
               <w:t>Air.Parcl</w:t>
             </w:r>
-            <w:proofErr w:type="spellEnd"/>
           </w:p>
         </w:tc>
         <w:tc>
@@ -14837,14 +14729,12 @@
                 <w:sz w:val="15"/>
               </w:rPr>
             </w:pPr>
-            <w:proofErr w:type="spellStart"/>
             <w:r>
               <w:rPr>
                 <w:sz w:val="15"/>
               </w:rPr>
               <w:t>Air.Parcl</w:t>
             </w:r>
-            <w:proofErr w:type="spellEnd"/>
           </w:p>
         </w:tc>
         <w:tc>
@@ -14985,14 +14875,12 @@
                 <w:sz w:val="15"/>
               </w:rPr>
             </w:pPr>
-            <w:proofErr w:type="spellStart"/>
             <w:r>
               <w:rPr>
                 <w:sz w:val="15"/>
               </w:rPr>
               <w:t>Air.Parcl</w:t>
             </w:r>
-            <w:proofErr w:type="spellEnd"/>
           </w:p>
         </w:tc>
         <w:tc>
@@ -15133,14 +15021,12 @@
                 <w:sz w:val="15"/>
               </w:rPr>
             </w:pPr>
-            <w:proofErr w:type="spellStart"/>
             <w:r>
               <w:rPr>
                 <w:sz w:val="15"/>
               </w:rPr>
               <w:t>Air.Parcl</w:t>
             </w:r>
-            <w:proofErr w:type="spellEnd"/>
           </w:p>
         </w:tc>
         <w:tc>
@@ -15453,14 +15339,12 @@
                 <w:sz w:val="15"/>
               </w:rPr>
             </w:pPr>
-            <w:proofErr w:type="spellStart"/>
             <w:r>
               <w:rPr>
                 <w:sz w:val="15"/>
               </w:rPr>
               <w:t>Parcl</w:t>
             </w:r>
-            <w:proofErr w:type="spellEnd"/>
           </w:p>
         </w:tc>
         <w:tc>
@@ -15607,14 +15491,12 @@
                 <w:sz w:val="15"/>
               </w:rPr>
             </w:pPr>
-            <w:proofErr w:type="spellStart"/>
             <w:r>
               <w:rPr>
                 <w:sz w:val="15"/>
               </w:rPr>
               <w:t>Air.Parcl</w:t>
             </w:r>
-            <w:proofErr w:type="spellEnd"/>
           </w:p>
         </w:tc>
         <w:tc>
@@ -15927,14 +15809,12 @@
                 <w:sz w:val="15"/>
               </w:rPr>
             </w:pPr>
-            <w:proofErr w:type="spellStart"/>
             <w:r>
               <w:rPr>
                 <w:sz w:val="15"/>
               </w:rPr>
               <w:t>Air.Parcl</w:t>
             </w:r>
-            <w:proofErr w:type="spellEnd"/>
           </w:p>
         </w:tc>
         <w:tc>
@@ -16088,14 +15968,12 @@
                 <w:sz w:val="15"/>
               </w:rPr>
             </w:pPr>
-            <w:proofErr w:type="spellStart"/>
             <w:r>
               <w:rPr>
                 <w:sz w:val="15"/>
               </w:rPr>
               <w:t>Air.Parcl</w:t>
             </w:r>
-            <w:proofErr w:type="spellEnd"/>
           </w:p>
         </w:tc>
         <w:tc>
@@ -16249,14 +16127,12 @@
                 <w:sz w:val="15"/>
               </w:rPr>
             </w:pPr>
-            <w:proofErr w:type="spellStart"/>
             <w:r>
               <w:rPr>
                 <w:sz w:val="15"/>
               </w:rPr>
               <w:t>Air.Parcl</w:t>
             </w:r>
-            <w:proofErr w:type="spellEnd"/>
           </w:p>
         </w:tc>
         <w:tc>
@@ -16410,14 +16286,12 @@
                 <w:sz w:val="15"/>
               </w:rPr>
             </w:pPr>
-            <w:proofErr w:type="spellStart"/>
             <w:r>
               <w:rPr>
                 <w:sz w:val="15"/>
               </w:rPr>
               <w:t>Air.Parcl</w:t>
             </w:r>
-            <w:proofErr w:type="spellEnd"/>
           </w:p>
         </w:tc>
         <w:tc>
@@ -16597,14 +16471,12 @@
                 <w:sz w:val="15"/>
               </w:rPr>
             </w:pPr>
-            <w:proofErr w:type="spellStart"/>
             <w:r>
               <w:rPr>
                 <w:sz w:val="15"/>
               </w:rPr>
               <w:t>Air.Parcl</w:t>
             </w:r>
-            <w:proofErr w:type="spellEnd"/>
           </w:p>
         </w:tc>
         <w:tc>
@@ -16745,14 +16617,12 @@
                 <w:sz w:val="15"/>
               </w:rPr>
             </w:pPr>
-            <w:proofErr w:type="spellStart"/>
             <w:r>
               <w:rPr>
                 <w:sz w:val="15"/>
               </w:rPr>
               <w:t>Air.Parcl</w:t>
             </w:r>
-            <w:proofErr w:type="spellEnd"/>
           </w:p>
         </w:tc>
         <w:tc>
@@ -16906,14 +16776,12 @@
                 <w:sz w:val="15"/>
               </w:rPr>
             </w:pPr>
-            <w:proofErr w:type="spellStart"/>
             <w:r>
               <w:rPr>
                 <w:sz w:val="15"/>
               </w:rPr>
               <w:t>Air.Parcl</w:t>
             </w:r>
-            <w:proofErr w:type="spellEnd"/>
           </w:p>
         </w:tc>
         <w:tc>
@@ -17067,14 +16935,12 @@
                 <w:sz w:val="15"/>
               </w:rPr>
             </w:pPr>
-            <w:proofErr w:type="spellStart"/>
             <w:r>
               <w:rPr>
                 <w:sz w:val="15"/>
               </w:rPr>
               <w:t>Air.Parcl</w:t>
             </w:r>
-            <w:proofErr w:type="spellEnd"/>
           </w:p>
         </w:tc>
         <w:tc>
@@ -17228,14 +17094,12 @@
                 <w:sz w:val="15"/>
               </w:rPr>
             </w:pPr>
-            <w:proofErr w:type="spellStart"/>
             <w:r>
               <w:rPr>
                 <w:sz w:val="15"/>
               </w:rPr>
               <w:t>Air.Parcl</w:t>
             </w:r>
-            <w:proofErr w:type="spellEnd"/>
           </w:p>
         </w:tc>
         <w:tc>
@@ -17402,14 +17266,12 @@
                 <w:sz w:val="15"/>
               </w:rPr>
             </w:pPr>
-            <w:proofErr w:type="spellStart"/>
             <w:r>
               <w:rPr>
                 <w:sz w:val="15"/>
               </w:rPr>
               <w:t>Air.Parcl</w:t>
             </w:r>
-            <w:proofErr w:type="spellEnd"/>
           </w:p>
         </w:tc>
         <w:tc>
@@ -17563,14 +17425,12 @@
                 <w:sz w:val="15"/>
               </w:rPr>
             </w:pPr>
-            <w:proofErr w:type="spellStart"/>
             <w:r>
               <w:rPr>
                 <w:sz w:val="15"/>
               </w:rPr>
               <w:t>Parcl</w:t>
             </w:r>
-            <w:proofErr w:type="spellEnd"/>
           </w:p>
         </w:tc>
         <w:tc>
@@ -17730,14 +17590,12 @@
                 <w:sz w:val="15"/>
               </w:rPr>
             </w:pPr>
-            <w:proofErr w:type="spellStart"/>
             <w:r>
               <w:rPr>
                 <w:sz w:val="15"/>
               </w:rPr>
               <w:t>Air.Parcl</w:t>
             </w:r>
-            <w:proofErr w:type="spellEnd"/>
           </w:p>
         </w:tc>
         <w:tc>
@@ -17878,14 +17736,12 @@
                 <w:sz w:val="15"/>
               </w:rPr>
             </w:pPr>
-            <w:proofErr w:type="spellStart"/>
             <w:r>
               <w:rPr>
                 <w:sz w:val="15"/>
               </w:rPr>
               <w:t>Air.Parcl</w:t>
             </w:r>
-            <w:proofErr w:type="spellEnd"/>
           </w:p>
         </w:tc>
         <w:tc>
@@ -18038,14 +17894,12 @@
                 <w:sz w:val="15"/>
               </w:rPr>
             </w:pPr>
-            <w:proofErr w:type="spellStart"/>
             <w:r>
               <w:rPr>
                 <w:sz w:val="15"/>
               </w:rPr>
               <w:t>Air.Parcl</w:t>
             </w:r>
-            <w:proofErr w:type="spellEnd"/>
           </w:p>
         </w:tc>
         <w:tc>
@@ -18268,7 +18122,13 @@
       </w:r>
       <w:r>
         <w:tab/>
-        <w:t>10820.00</w:t>
+        <w:t>10</w:t>
+      </w:r>
+      <w:r>
+        <w:t>695</w:t>
+      </w:r>
+      <w:r>
+        <w:t>.00</w:t>
       </w:r>
     </w:p>
     <w:p>
@@ -18564,7 +18424,6 @@
                 <w:sz w:val="15"/>
               </w:rPr>
             </w:pPr>
-            <w:bookmarkStart w:id="0" w:name="_GoBack"/>
             <w:r>
               <w:rPr>
                 <w:sz w:val="15"/>
@@ -18922,14 +18781,12 @@
                 <w:sz w:val="15"/>
               </w:rPr>
             </w:pPr>
-            <w:proofErr w:type="spellStart"/>
             <w:r>
               <w:rPr>
                 <w:sz w:val="15"/>
               </w:rPr>
               <w:t>Air.Parcl</w:t>
             </w:r>
-            <w:proofErr w:type="spellEnd"/>
           </w:p>
         </w:tc>
         <w:tc>
@@ -19070,14 +18927,12 @@
                 <w:sz w:val="15"/>
               </w:rPr>
             </w:pPr>
-            <w:proofErr w:type="spellStart"/>
             <w:r>
               <w:rPr>
                 <w:sz w:val="15"/>
               </w:rPr>
               <w:t>Air.Parcl</w:t>
             </w:r>
-            <w:proofErr w:type="spellEnd"/>
           </w:p>
         </w:tc>
         <w:tc>
@@ -19231,14 +19086,12 @@
                 <w:sz w:val="15"/>
               </w:rPr>
             </w:pPr>
-            <w:proofErr w:type="spellStart"/>
             <w:r>
               <w:rPr>
                 <w:sz w:val="15"/>
               </w:rPr>
               <w:t>Parcl</w:t>
             </w:r>
-            <w:proofErr w:type="spellEnd"/>
           </w:p>
         </w:tc>
         <w:tc>
@@ -19398,14 +19251,12 @@
                 <w:sz w:val="15"/>
               </w:rPr>
             </w:pPr>
-            <w:proofErr w:type="spellStart"/>
             <w:r>
               <w:rPr>
                 <w:sz w:val="15"/>
               </w:rPr>
               <w:t>Air.Parcl</w:t>
             </w:r>
-            <w:proofErr w:type="spellEnd"/>
           </w:p>
         </w:tc>
         <w:tc>
@@ -19559,14 +19410,12 @@
                 <w:sz w:val="15"/>
               </w:rPr>
             </w:pPr>
-            <w:proofErr w:type="spellStart"/>
             <w:r>
               <w:rPr>
                 <w:sz w:val="15"/>
               </w:rPr>
               <w:t>Air.Parcl</w:t>
             </w:r>
-            <w:proofErr w:type="spellEnd"/>
           </w:p>
         </w:tc>
         <w:tc>
@@ -20025,14 +19874,12 @@
                 <w:sz w:val="15"/>
               </w:rPr>
             </w:pPr>
-            <w:proofErr w:type="spellStart"/>
             <w:r>
               <w:rPr>
                 <w:sz w:val="15"/>
               </w:rPr>
               <w:t>Parcl</w:t>
             </w:r>
-            <w:proofErr w:type="spellEnd"/>
           </w:p>
         </w:tc>
         <w:tc>
@@ -20186,14 +20033,12 @@
                 <w:sz w:val="15"/>
               </w:rPr>
             </w:pPr>
-            <w:proofErr w:type="spellStart"/>
             <w:r>
               <w:rPr>
                 <w:sz w:val="15"/>
               </w:rPr>
               <w:t>Parcl</w:t>
             </w:r>
-            <w:proofErr w:type="spellEnd"/>
           </w:p>
         </w:tc>
         <w:tc>
@@ -20340,14 +20185,12 @@
                 <w:sz w:val="15"/>
               </w:rPr>
             </w:pPr>
-            <w:proofErr w:type="spellStart"/>
             <w:r>
               <w:rPr>
                 <w:sz w:val="15"/>
               </w:rPr>
               <w:t>Parcl</w:t>
             </w:r>
-            <w:proofErr w:type="spellEnd"/>
           </w:p>
         </w:tc>
         <w:tc>
@@ -20507,14 +20350,12 @@
                 <w:sz w:val="15"/>
               </w:rPr>
             </w:pPr>
-            <w:proofErr w:type="spellStart"/>
             <w:r>
               <w:rPr>
                 <w:sz w:val="15"/>
               </w:rPr>
               <w:t>Parcl</w:t>
             </w:r>
-            <w:proofErr w:type="spellEnd"/>
           </w:p>
         </w:tc>
         <w:tc>
@@ -20655,14 +20496,12 @@
                 <w:sz w:val="15"/>
               </w:rPr>
             </w:pPr>
-            <w:proofErr w:type="spellStart"/>
             <w:r>
               <w:rPr>
                 <w:sz w:val="15"/>
               </w:rPr>
               <w:t>Air.Parcl</w:t>
             </w:r>
-            <w:proofErr w:type="spellEnd"/>
           </w:p>
         </w:tc>
         <w:tc>
@@ -20803,14 +20642,12 @@
                 <w:sz w:val="15"/>
               </w:rPr>
             </w:pPr>
-            <w:proofErr w:type="spellStart"/>
             <w:r>
               <w:rPr>
                 <w:sz w:val="15"/>
               </w:rPr>
               <w:t>Parcl</w:t>
             </w:r>
-            <w:proofErr w:type="spellEnd"/>
           </w:p>
         </w:tc>
         <w:tc>
@@ -20964,14 +20801,12 @@
                 <w:sz w:val="15"/>
               </w:rPr>
             </w:pPr>
-            <w:proofErr w:type="spellStart"/>
             <w:r>
               <w:rPr>
                 <w:sz w:val="15"/>
               </w:rPr>
               <w:t>Air.Parcl</w:t>
             </w:r>
-            <w:proofErr w:type="spellEnd"/>
           </w:p>
         </w:tc>
         <w:tc>
@@ -21112,14 +20947,12 @@
                 <w:sz w:val="15"/>
               </w:rPr>
             </w:pPr>
-            <w:proofErr w:type="spellStart"/>
             <w:r>
               <w:rPr>
                 <w:sz w:val="15"/>
               </w:rPr>
               <w:t>Air.Parcl</w:t>
             </w:r>
-            <w:proofErr w:type="spellEnd"/>
           </w:p>
         </w:tc>
         <w:tc>
@@ -21260,14 +21093,12 @@
                 <w:sz w:val="15"/>
               </w:rPr>
             </w:pPr>
-            <w:proofErr w:type="spellStart"/>
             <w:r>
               <w:rPr>
                 <w:sz w:val="15"/>
               </w:rPr>
               <w:t>Parcl</w:t>
             </w:r>
-            <w:proofErr w:type="spellEnd"/>
           </w:p>
         </w:tc>
         <w:tc>
@@ -21408,14 +21239,12 @@
                 <w:sz w:val="15"/>
               </w:rPr>
             </w:pPr>
-            <w:proofErr w:type="spellStart"/>
             <w:r>
               <w:rPr>
                 <w:sz w:val="15"/>
               </w:rPr>
               <w:t>Air.Parcl</w:t>
             </w:r>
-            <w:proofErr w:type="spellEnd"/>
           </w:p>
         </w:tc>
         <w:tc>
@@ -21556,14 +21385,12 @@
                 <w:sz w:val="15"/>
               </w:rPr>
             </w:pPr>
-            <w:proofErr w:type="spellStart"/>
             <w:r>
               <w:rPr>
                 <w:sz w:val="15"/>
               </w:rPr>
               <w:t>Parcl</w:t>
             </w:r>
-            <w:proofErr w:type="spellEnd"/>
           </w:p>
         </w:tc>
         <w:tc>
@@ -21723,14 +21550,12 @@
                 <w:sz w:val="15"/>
               </w:rPr>
             </w:pPr>
-            <w:proofErr w:type="spellStart"/>
             <w:r>
               <w:rPr>
                 <w:sz w:val="15"/>
               </w:rPr>
               <w:t>Air.Parcl</w:t>
             </w:r>
-            <w:proofErr w:type="spellEnd"/>
           </w:p>
         </w:tc>
         <w:tc>
@@ -21884,14 +21709,12 @@
                 <w:sz w:val="15"/>
               </w:rPr>
             </w:pPr>
-            <w:proofErr w:type="spellStart"/>
             <w:r>
               <w:rPr>
                 <w:sz w:val="15"/>
               </w:rPr>
               <w:t>Air.Parcl</w:t>
             </w:r>
-            <w:proofErr w:type="spellEnd"/>
           </w:p>
         </w:tc>
         <w:tc>
@@ -22058,14 +21881,12 @@
                 <w:sz w:val="15"/>
               </w:rPr>
             </w:pPr>
-            <w:proofErr w:type="spellStart"/>
             <w:r>
               <w:rPr>
                 <w:sz w:val="15"/>
               </w:rPr>
               <w:t>Air.Parcl</w:t>
             </w:r>
-            <w:proofErr w:type="spellEnd"/>
           </w:p>
         </w:tc>
         <w:tc>
@@ -22219,14 +22040,12 @@
                 <w:sz w:val="15"/>
               </w:rPr>
             </w:pPr>
-            <w:proofErr w:type="spellStart"/>
             <w:r>
               <w:rPr>
                 <w:sz w:val="15"/>
               </w:rPr>
               <w:t>Air.Parcl</w:t>
             </w:r>
-            <w:proofErr w:type="spellEnd"/>
           </w:p>
         </w:tc>
         <w:tc>
@@ -22367,14 +22186,12 @@
                 <w:sz w:val="15"/>
               </w:rPr>
             </w:pPr>
-            <w:proofErr w:type="spellStart"/>
             <w:r>
               <w:rPr>
                 <w:sz w:val="15"/>
               </w:rPr>
               <w:t>Air.Parcl</w:t>
             </w:r>
-            <w:proofErr w:type="spellEnd"/>
           </w:p>
         </w:tc>
         <w:tc>
@@ -22528,14 +22345,12 @@
                 <w:sz w:val="15"/>
               </w:rPr>
             </w:pPr>
-            <w:proofErr w:type="spellStart"/>
             <w:r>
               <w:rPr>
                 <w:sz w:val="15"/>
               </w:rPr>
               <w:t>Air.Parcl</w:t>
             </w:r>
-            <w:proofErr w:type="spellEnd"/>
           </w:p>
         </w:tc>
         <w:tc>
@@ -22676,14 +22491,12 @@
                 <w:sz w:val="15"/>
               </w:rPr>
             </w:pPr>
-            <w:proofErr w:type="spellStart"/>
             <w:r>
               <w:rPr>
                 <w:sz w:val="15"/>
               </w:rPr>
               <w:t>Air.Parcl</w:t>
             </w:r>
-            <w:proofErr w:type="spellEnd"/>
           </w:p>
         </w:tc>
         <w:tc>
@@ -22824,14 +22637,12 @@
                 <w:sz w:val="15"/>
               </w:rPr>
             </w:pPr>
-            <w:proofErr w:type="spellStart"/>
             <w:r>
               <w:rPr>
                 <w:sz w:val="15"/>
               </w:rPr>
               <w:t>Air.Parcl</w:t>
             </w:r>
-            <w:proofErr w:type="spellEnd"/>
           </w:p>
         </w:tc>
         <w:tc>
@@ -22972,14 +22783,12 @@
                 <w:sz w:val="15"/>
               </w:rPr>
             </w:pPr>
-            <w:proofErr w:type="spellStart"/>
             <w:r>
               <w:rPr>
                 <w:sz w:val="15"/>
               </w:rPr>
               <w:t>Air.Parcl</w:t>
             </w:r>
-            <w:proofErr w:type="spellEnd"/>
           </w:p>
         </w:tc>
         <w:tc>
@@ -23120,14 +22929,12 @@
                 <w:sz w:val="15"/>
               </w:rPr>
             </w:pPr>
-            <w:proofErr w:type="spellStart"/>
             <w:r>
               <w:rPr>
                 <w:sz w:val="15"/>
               </w:rPr>
               <w:t>Air.Parcl</w:t>
             </w:r>
-            <w:proofErr w:type="spellEnd"/>
           </w:p>
         </w:tc>
         <w:tc>
@@ -23268,14 +23075,12 @@
                 <w:sz w:val="15"/>
               </w:rPr>
             </w:pPr>
-            <w:proofErr w:type="spellStart"/>
             <w:r>
               <w:rPr>
                 <w:sz w:val="15"/>
               </w:rPr>
               <w:t>Air.Parcl</w:t>
             </w:r>
-            <w:proofErr w:type="spellEnd"/>
           </w:p>
         </w:tc>
         <w:tc>
@@ -23416,14 +23221,12 @@
                 <w:sz w:val="15"/>
               </w:rPr>
             </w:pPr>
-            <w:proofErr w:type="spellStart"/>
             <w:r>
               <w:rPr>
                 <w:sz w:val="15"/>
               </w:rPr>
               <w:t>Air.Parcl</w:t>
             </w:r>
-            <w:proofErr w:type="spellEnd"/>
           </w:p>
         </w:tc>
         <w:tc>
@@ -23577,14 +23380,12 @@
                 <w:sz w:val="15"/>
               </w:rPr>
             </w:pPr>
-            <w:proofErr w:type="spellStart"/>
             <w:r>
               <w:rPr>
                 <w:sz w:val="15"/>
               </w:rPr>
               <w:t>Air.Parcl</w:t>
             </w:r>
-            <w:proofErr w:type="spellEnd"/>
           </w:p>
         </w:tc>
         <w:tc>
@@ -23725,14 +23526,12 @@
                 <w:sz w:val="15"/>
               </w:rPr>
             </w:pPr>
-            <w:proofErr w:type="spellStart"/>
             <w:r>
               <w:rPr>
                 <w:sz w:val="15"/>
               </w:rPr>
               <w:t>Air.Parcl</w:t>
             </w:r>
-            <w:proofErr w:type="spellEnd"/>
           </w:p>
         </w:tc>
         <w:tc>
@@ -23873,14 +23672,12 @@
                 <w:sz w:val="15"/>
               </w:rPr>
             </w:pPr>
-            <w:proofErr w:type="spellStart"/>
             <w:r>
               <w:rPr>
                 <w:sz w:val="15"/>
               </w:rPr>
               <w:t>Air.Parcl</w:t>
             </w:r>
-            <w:proofErr w:type="spellEnd"/>
           </w:p>
         </w:tc>
         <w:tc>
@@ -24021,14 +23818,12 @@
                 <w:sz w:val="15"/>
               </w:rPr>
             </w:pPr>
-            <w:proofErr w:type="spellStart"/>
             <w:r>
               <w:rPr>
                 <w:sz w:val="15"/>
               </w:rPr>
               <w:t>Air.Parcl</w:t>
             </w:r>
-            <w:proofErr w:type="spellEnd"/>
           </w:p>
         </w:tc>
         <w:tc>
@@ -24169,14 +23964,12 @@
                 <w:sz w:val="15"/>
               </w:rPr>
             </w:pPr>
-            <w:proofErr w:type="spellStart"/>
             <w:r>
               <w:rPr>
                 <w:sz w:val="15"/>
               </w:rPr>
               <w:t>Air.Parcl</w:t>
             </w:r>
-            <w:proofErr w:type="spellEnd"/>
           </w:p>
         </w:tc>
         <w:tc>
@@ -24317,14 +24110,12 @@
                 <w:sz w:val="15"/>
               </w:rPr>
             </w:pPr>
-            <w:proofErr w:type="spellStart"/>
             <w:r>
               <w:rPr>
                 <w:sz w:val="15"/>
               </w:rPr>
               <w:t>Air.Parcl</w:t>
             </w:r>
-            <w:proofErr w:type="spellEnd"/>
           </w:p>
         </w:tc>
         <w:tc>
@@ -24465,14 +24256,12 @@
                 <w:sz w:val="15"/>
               </w:rPr>
             </w:pPr>
-            <w:proofErr w:type="spellStart"/>
             <w:r>
               <w:rPr>
                 <w:sz w:val="15"/>
               </w:rPr>
               <w:t>Air.Parcl</w:t>
             </w:r>
-            <w:proofErr w:type="spellEnd"/>
           </w:p>
         </w:tc>
         <w:tc>
@@ -24613,14 +24402,12 @@
                 <w:sz w:val="15"/>
               </w:rPr>
             </w:pPr>
-            <w:proofErr w:type="spellStart"/>
             <w:r>
               <w:rPr>
                 <w:sz w:val="15"/>
               </w:rPr>
               <w:t>Air.Parcl</w:t>
             </w:r>
-            <w:proofErr w:type="spellEnd"/>
           </w:p>
         </w:tc>
         <w:tc>
@@ -24761,14 +24548,12 @@
                 <w:sz w:val="15"/>
               </w:rPr>
             </w:pPr>
-            <w:proofErr w:type="spellStart"/>
             <w:r>
               <w:rPr>
                 <w:sz w:val="15"/>
               </w:rPr>
               <w:t>Air.Parcl</w:t>
             </w:r>
-            <w:proofErr w:type="spellEnd"/>
           </w:p>
         </w:tc>
         <w:tc>
@@ -24922,14 +24707,12 @@
                 <w:sz w:val="15"/>
               </w:rPr>
             </w:pPr>
-            <w:proofErr w:type="spellStart"/>
             <w:r>
               <w:rPr>
                 <w:sz w:val="15"/>
               </w:rPr>
               <w:t>Parcl</w:t>
             </w:r>
-            <w:proofErr w:type="spellEnd"/>
           </w:p>
         </w:tc>
         <w:tc>
@@ -25083,14 +24866,12 @@
                 <w:sz w:val="15"/>
               </w:rPr>
             </w:pPr>
-            <w:proofErr w:type="spellStart"/>
             <w:r>
               <w:rPr>
                 <w:sz w:val="15"/>
               </w:rPr>
               <w:t>Air.Parcl</w:t>
             </w:r>
-            <w:proofErr w:type="spellEnd"/>
           </w:p>
         </w:tc>
         <w:tc>
@@ -25231,14 +25012,12 @@
                 <w:sz w:val="15"/>
               </w:rPr>
             </w:pPr>
-            <w:proofErr w:type="spellStart"/>
             <w:r>
               <w:rPr>
                 <w:sz w:val="15"/>
               </w:rPr>
               <w:t>Air.Parcl</w:t>
             </w:r>
-            <w:proofErr w:type="spellEnd"/>
           </w:p>
         </w:tc>
         <w:tc>
@@ -25405,14 +25184,12 @@
                 <w:sz w:val="15"/>
               </w:rPr>
             </w:pPr>
-            <w:proofErr w:type="spellStart"/>
             <w:r>
               <w:rPr>
                 <w:sz w:val="15"/>
               </w:rPr>
               <w:t>Air.Parcl</w:t>
             </w:r>
-            <w:proofErr w:type="spellEnd"/>
           </w:p>
         </w:tc>
         <w:tc>
@@ -25579,14 +25356,12 @@
                 <w:sz w:val="15"/>
               </w:rPr>
             </w:pPr>
-            <w:proofErr w:type="spellStart"/>
             <w:r>
               <w:rPr>
                 <w:sz w:val="15"/>
               </w:rPr>
               <w:t>Air.Parcl</w:t>
             </w:r>
-            <w:proofErr w:type="spellEnd"/>
           </w:p>
         </w:tc>
         <w:tc>
@@ -25912,14 +25687,12 @@
                 <w:sz w:val="15"/>
               </w:rPr>
             </w:pPr>
-            <w:proofErr w:type="spellStart"/>
             <w:r>
               <w:rPr>
                 <w:sz w:val="15"/>
               </w:rPr>
               <w:t>Air.Parcl</w:t>
             </w:r>
-            <w:proofErr w:type="spellEnd"/>
           </w:p>
         </w:tc>
         <w:tc>
@@ -26524,14 +26297,12 @@
                 <w:sz w:val="15"/>
               </w:rPr>
             </w:pPr>
-            <w:proofErr w:type="spellStart"/>
             <w:r>
               <w:rPr>
                 <w:sz w:val="15"/>
               </w:rPr>
               <w:t>Parcl</w:t>
             </w:r>
-            <w:proofErr w:type="spellEnd"/>
           </w:p>
         </w:tc>
         <w:tc>
@@ -26697,14 +26468,12 @@
                 <w:sz w:val="15"/>
               </w:rPr>
             </w:pPr>
-            <w:proofErr w:type="spellStart"/>
             <w:r>
               <w:rPr>
                 <w:sz w:val="15"/>
               </w:rPr>
               <w:t>Air.Parcl</w:t>
             </w:r>
-            <w:proofErr w:type="spellEnd"/>
           </w:p>
         </w:tc>
         <w:tc>
@@ -26819,7 +26588,6 @@
         </w:tc>
       </w:tr>
     </w:tbl>
-    <w:bookmarkEnd w:id="0"/>
     <w:p>
       <w:pPr>
         <w:pStyle w:val="BodyText"/>
@@ -26941,7 +26709,13 @@
       </w:r>
       <w:r>
         <w:tab/>
-        <w:t>6480.00</w:t>
+        <w:t>64</w:t>
+      </w:r>
+      <w:r>
+        <w:t>0</w:t>
+      </w:r>
+      <w:r>
+        <w:t>0.00</w:t>
       </w:r>
     </w:p>
     <w:p>
@@ -27044,7 +26818,7 @@
         <w:t xml:space="preserve"> </w:t>
       </w:r>
       <w:r>
-        <w:t>Four</w:t>
+        <w:t>One</w:t>
       </w:r>
       <w:r>
         <w:rPr>
@@ -27065,7 +26839,15 @@
         <w:rPr>
           <w:spacing w:val="6"/>
         </w:rPr>
-        <w:t xml:space="preserve">Ten </w:t>
+        <w:t>Ninety Five</w:t>
+      </w:r>
+      <w:bookmarkStart w:id="0" w:name="_GoBack"/>
+      <w:bookmarkEnd w:id="0"/>
+      <w:r>
+        <w:rPr>
+          <w:spacing w:val="6"/>
+        </w:rPr>
+        <w:t xml:space="preserve"> </w:t>
       </w:r>
       <w:r>
         <w:t>Only...</w:t>
@@ -27087,7 +26869,6 @@
           <w:sz w:val="15"/>
         </w:rPr>
       </w:pPr>
-      <w:proofErr w:type="gramStart"/>
       <w:r>
         <w:rPr>
           <w:sz w:val="15"/>
@@ -27107,7 +26888,6 @@
         </w:rPr>
         <w:t>:</w:t>
       </w:r>
-      <w:proofErr w:type="gramEnd"/>
       <w:r>
         <w:rPr>
           <w:spacing w:val="3"/>
@@ -27115,14 +26895,12 @@
         </w:rPr>
         <w:t xml:space="preserve"> </w:t>
       </w:r>
-      <w:proofErr w:type="spellStart"/>
       <w:r>
         <w:rPr>
           <w:sz w:val="15"/>
         </w:rPr>
         <w:t>Cheque</w:t>
       </w:r>
-      <w:proofErr w:type="spellEnd"/>
       <w:r>
         <w:rPr>
           <w:spacing w:val="4"/>
@@ -27249,11 +27027,7 @@
         <w:br w:type="column"/>
       </w:r>
       <w:r>
-        <w:t xml:space="preserve">Gross </w:t>
-      </w:r>
-      <w:proofErr w:type="gramStart"/>
-      <w:r>
-        <w:t>Amount</w:t>
+        <w:t>Gross Amount</w:t>
       </w:r>
       <w:r>
         <w:rPr>
@@ -27264,10 +27038,12 @@
       <w:r>
         <w:t>:</w:t>
       </w:r>
-      <w:proofErr w:type="gramEnd"/>
       <w:r>
         <w:tab/>
-        <w:t>22410</w:t>
+        <w:t>22</w:t>
+      </w:r>
+      <w:r>
+        <w:t>195.00</w:t>
       </w:r>
     </w:p>
     <w:p>
@@ -27288,14 +27064,12 @@
           </v:rect>
         </w:pict>
       </w:r>
-      <w:proofErr w:type="gramStart"/>
       <w:r>
         <w:rPr>
           <w:sz w:val="15"/>
         </w:rPr>
         <w:t>C.GST :</w:t>
       </w:r>
-      <w:proofErr w:type="gramEnd"/>
       <w:r>
         <w:rPr>
           <w:spacing w:val="1"/>
@@ -27374,21 +27148,7 @@
         <w:rPr>
           <w:sz w:val="15"/>
         </w:rPr>
-        <w:t xml:space="preserve">/ </w:t>
-      </w:r>
-      <w:proofErr w:type="gramStart"/>
-      <w:r>
-        <w:rPr>
-          <w:sz w:val="15"/>
-        </w:rPr>
-        <w:t>UT.GST :</w:t>
-      </w:r>
-      <w:proofErr w:type="gramEnd"/>
-      <w:r>
-        <w:rPr>
-          <w:sz w:val="15"/>
-        </w:rPr>
-        <w:t xml:space="preserve"> </w:t>
+        <w:t xml:space="preserve">/ UT.GST : </w:t>
       </w:r>
       <w:r>
         <w:rPr>
@@ -27451,7 +27211,6 @@
           </v:rect>
         </w:pict>
       </w:r>
-      <w:proofErr w:type="gramStart"/>
       <w:r>
         <w:rPr>
           <w:sz w:val="15"/>
@@ -27471,7 +27230,6 @@
         </w:rPr>
         <w:t>:</w:t>
       </w:r>
-      <w:proofErr w:type="gramEnd"/>
       <w:r>
         <w:rPr>
           <w:spacing w:val="2"/>
@@ -27540,7 +27298,6 @@
         </w:rPr>
         <w:t xml:space="preserve"> </w:t>
       </w:r>
-      <w:proofErr w:type="gramStart"/>
       <w:r>
         <w:rPr>
           <w:rFonts w:ascii="Courier New"/>
@@ -27563,7 +27320,6 @@
         </w:rPr>
         <w:t>:</w:t>
       </w:r>
-      <w:proofErr w:type="gramEnd"/>
       <w:r>
         <w:rPr>
           <w:rFonts w:ascii="Courier New"/>
@@ -27577,7 +27333,14 @@
           <w:rFonts w:ascii="Courier New"/>
           <w:b/>
         </w:rPr>
-        <w:t>2410</w:t>
+        <w:t>2</w:t>
+      </w:r>
+      <w:r>
+        <w:rPr>
+          <w:rFonts w:ascii="Courier New"/>
+          <w:b/>
+        </w:rPr>
+        <w:t>195</w:t>
       </w:r>
       <w:r>
         <w:rPr>
@@ -27698,7 +27461,6 @@
         </w:rPr>
         <w:t xml:space="preserve"> </w:t>
       </w:r>
-      <w:proofErr w:type="spellStart"/>
       <w:r>
         <w:rPr>
           <w:sz w:val="15"/>
@@ -27718,7 +27480,6 @@
         </w:rPr>
         <w:t>in</w:t>
       </w:r>
-      <w:proofErr w:type="spellEnd"/>
       <w:r>
         <w:rPr>
           <w:spacing w:val="3"/>
@@ -28157,7 +27918,6 @@
                   </w:rPr>
                   <w:t xml:space="preserve"> </w:t>
                 </w:r>
-                <w:proofErr w:type="spellStart"/>
                 <w:r>
                   <w:rPr>
                     <w:rFonts w:ascii="Arial MT"/>
@@ -28165,7 +27925,6 @@
                   </w:rPr>
                   <w:t>NaduTamil</w:t>
                 </w:r>
-                <w:proofErr w:type="spellEnd"/>
                 <w:r>
                   <w:rPr>
                     <w:rFonts w:ascii="Arial MT"/>
@@ -28219,23 +27978,13 @@
                   </w:rPr>
                   <w:t xml:space="preserve"> </w:t>
                 </w:r>
-                <w:proofErr w:type="spellStart"/>
                 <w:r>
                   <w:rPr>
                     <w:rFonts w:ascii="Arial MT"/>
                     <w:w w:val="105"/>
                     <w:sz w:val="16"/>
                   </w:rPr>
-                  <w:t>Ph</w:t>
-                </w:r>
-                <w:proofErr w:type="spellEnd"/>
-                <w:r>
-                  <w:rPr>
-                    <w:rFonts w:ascii="Arial MT"/>
-                    <w:w w:val="105"/>
-                    <w:sz w:val="16"/>
-                  </w:rPr>
-                  <w:t>:</w:t>
+                  <w:t>Ph:</w:t>
                 </w:r>
                 <w:r>
                   <w:rPr>
